--- a/qixi/学习笔记.docx
+++ b/qixi/学习笔记.docx
@@ -2,7 +2,948 @@
 <file path=word/document.xml><?xml version="1.0" encoding="utf-8"?>
 <w:document xmlns:ve="http://schemas.openxmlformats.org/markup-compatibility/2006" xmlns:o="urn:schemas-microsoft-com:office:office" xmlns:r="http://schemas.openxmlformats.org/officeDocument/2006/relationships" xmlns:m="http://schemas.openxmlformats.org/officeDocument/2006/math" xmlns:v="urn:schemas-microsoft-com:vml" xmlns:wp="http://schemas.openxmlformats.org/drawingml/2006/wordprocessingDrawing" xmlns:w10="urn:schemas-microsoft-com:office:word" xmlns:w="http://schemas.openxmlformats.org/wordprocessingml/2006/main" xmlns:wne="http://schemas.microsoft.com/office/word/2006/wordml">
   <w:body>
-    <w:p/>
+    <w:p>
+      <w:pPr>
+        <w:pStyle w:val="a3"/>
+        <w:numPr>
+          <w:ilvl w:val="0"/>
+          <w:numId w:val="1"/>
+        </w:numPr>
+        <w:ind w:firstLineChars="0"/>
+        <w:rPr>
+          <w:rFonts w:hint="eastAsia"/>
+        </w:rPr>
+      </w:pPr>
+      <w:r>
+        <w:rPr>
+          <w:rFonts w:hint="eastAsia"/>
+        </w:rPr>
+        <w:t>开发思路</w:t>
+      </w:r>
+    </w:p>
+    <w:p>
+      <w:pPr>
+        <w:pStyle w:val="a3"/>
+        <w:numPr>
+          <w:ilvl w:val="0"/>
+          <w:numId w:val="2"/>
+        </w:numPr>
+        <w:ind w:firstLineChars="0"/>
+        <w:rPr>
+          <w:rFonts w:hint="eastAsia"/>
+        </w:rPr>
+      </w:pPr>
+      <w:r>
+        <w:rPr>
+          <w:rFonts w:hint="eastAsia"/>
+        </w:rPr>
+        <w:t>结构的搭建与切换</w:t>
+      </w:r>
+    </w:p>
+    <w:p>
+      <w:pPr>
+        <w:pStyle w:val="a3"/>
+        <w:ind w:left="1200" w:firstLineChars="0" w:firstLine="0"/>
+        <w:rPr>
+          <w:rFonts w:hint="eastAsia"/>
+        </w:rPr>
+      </w:pPr>
+      <w:r>
+        <w:rPr>
+          <w:rFonts w:hint="eastAsia"/>
+        </w:rPr>
+        <w:t>页面的横向布局</w:t>
+      </w:r>
+    </w:p>
+    <w:p>
+      <w:pPr>
+        <w:pStyle w:val="a3"/>
+        <w:ind w:left="1200" w:firstLineChars="0" w:firstLine="0"/>
+        <w:rPr>
+          <w:rFonts w:hint="eastAsia"/>
+        </w:rPr>
+      </w:pPr>
+      <w:r>
+        <w:rPr>
+          <w:rFonts w:hint="eastAsia"/>
+        </w:rPr>
+        <w:t>页面之间的卷滚切换效果</w:t>
+      </w:r>
+    </w:p>
+    <w:p>
+      <w:pPr>
+        <w:pStyle w:val="a3"/>
+        <w:ind w:left="1200" w:firstLineChars="0" w:firstLine="0"/>
+        <w:rPr>
+          <w:rFonts w:hint="eastAsia"/>
+        </w:rPr>
+      </w:pPr>
+      <w:r>
+        <w:rPr>
+          <w:rFonts w:hint="eastAsia"/>
+        </w:rPr>
+        <w:t>页面切换部分的代码封装</w:t>
+      </w:r>
+    </w:p>
+    <w:p>
+      <w:pPr>
+        <w:pStyle w:val="a3"/>
+        <w:numPr>
+          <w:ilvl w:val="0"/>
+          <w:numId w:val="2"/>
+        </w:numPr>
+        <w:ind w:firstLineChars="0"/>
+        <w:rPr>
+          <w:rFonts w:hint="eastAsia"/>
+        </w:rPr>
+      </w:pPr>
+      <w:r>
+        <w:rPr>
+          <w:rFonts w:hint="eastAsia"/>
+        </w:rPr>
+        <w:t>小男孩的动作实现与封装</w:t>
+      </w:r>
+    </w:p>
+    <w:p>
+      <w:pPr>
+        <w:pStyle w:val="a3"/>
+        <w:ind w:left="1200" w:firstLineChars="0" w:firstLine="0"/>
+        <w:rPr>
+          <w:rFonts w:hint="eastAsia"/>
+        </w:rPr>
+      </w:pPr>
+      <w:r>
+        <w:rPr>
+          <w:rFonts w:hint="eastAsia"/>
+        </w:rPr>
+        <w:t>布局与自适应调整</w:t>
+      </w:r>
+    </w:p>
+    <w:p>
+      <w:pPr>
+        <w:pStyle w:val="a3"/>
+        <w:ind w:left="1200" w:firstLineChars="0" w:firstLine="0"/>
+        <w:rPr>
+          <w:rFonts w:hint="eastAsia"/>
+        </w:rPr>
+      </w:pPr>
+      <w:r>
+        <w:rPr>
+          <w:rFonts w:hint="eastAsia"/>
+        </w:rPr>
+        <w:t>精灵动画的实现</w:t>
+      </w:r>
+    </w:p>
+    <w:p>
+      <w:pPr>
+        <w:pStyle w:val="a3"/>
+        <w:ind w:left="1200" w:firstLineChars="0" w:firstLine="0"/>
+        <w:rPr>
+          <w:rFonts w:hint="eastAsia"/>
+        </w:rPr>
+      </w:pPr>
+      <w:r>
+        <w:rPr>
+          <w:rFonts w:hint="eastAsia"/>
+        </w:rPr>
+        <w:t>走路的实现</w:t>
+      </w:r>
+    </w:p>
+    <w:p>
+      <w:pPr>
+        <w:pStyle w:val="a3"/>
+        <w:ind w:left="1200" w:firstLineChars="0" w:firstLine="0"/>
+        <w:rPr>
+          <w:rFonts w:hint="eastAsia"/>
+        </w:rPr>
+      </w:pPr>
+      <w:r>
+        <w:rPr>
+          <w:rFonts w:hint="eastAsia"/>
+        </w:rPr>
+        <w:t>运动状态的控制</w:t>
+      </w:r>
+    </w:p>
+    <w:p>
+      <w:pPr>
+        <w:pStyle w:val="a3"/>
+        <w:ind w:left="1200" w:firstLineChars="0" w:firstLine="0"/>
+        <w:rPr>
+          <w:rFonts w:hint="eastAsia"/>
+        </w:rPr>
+      </w:pPr>
+      <w:r>
+        <w:rPr>
+          <w:rFonts w:hint="eastAsia"/>
+        </w:rPr>
+        <w:t>路径动画的坐标计算</w:t>
+      </w:r>
+    </w:p>
+    <w:p>
+      <w:pPr>
+        <w:pStyle w:val="a3"/>
+        <w:numPr>
+          <w:ilvl w:val="0"/>
+          <w:numId w:val="2"/>
+        </w:numPr>
+        <w:ind w:firstLineChars="0"/>
+        <w:rPr>
+          <w:rFonts w:hint="eastAsia"/>
+        </w:rPr>
+      </w:pPr>
+      <w:r>
+        <w:rPr>
+          <w:rFonts w:hint="eastAsia"/>
+        </w:rPr>
+        <w:t>流程的编写与控制</w:t>
+      </w:r>
+    </w:p>
+    <w:p>
+      <w:pPr>
+        <w:pStyle w:val="a3"/>
+        <w:ind w:left="1200" w:firstLineChars="0" w:firstLine="0"/>
+        <w:rPr>
+          <w:rFonts w:hint="eastAsia"/>
+        </w:rPr>
+      </w:pPr>
+      <w:r>
+        <w:rPr>
+          <w:rFonts w:hint="eastAsia"/>
+        </w:rPr>
+        <w:t>异步编程的处理</w:t>
+      </w:r>
+    </w:p>
+    <w:p>
+      <w:pPr>
+        <w:pStyle w:val="a3"/>
+        <w:ind w:left="1200" w:firstLineChars="0" w:firstLine="0"/>
+        <w:rPr>
+          <w:rFonts w:hint="eastAsia"/>
+        </w:rPr>
+      </w:pPr>
+      <w:r>
+        <w:rPr>
+          <w:rFonts w:hint="eastAsia"/>
+        </w:rPr>
+        <w:t>小男孩部分代码的封装</w:t>
+      </w:r>
+    </w:p>
+    <w:p>
+      <w:pPr>
+        <w:pStyle w:val="a3"/>
+        <w:ind w:left="1200" w:firstLineChars="0" w:firstLine="0"/>
+        <w:rPr>
+          <w:rFonts w:hint="eastAsia"/>
+        </w:rPr>
+      </w:pPr>
+      <w:r>
+        <w:rPr>
+          <w:rFonts w:hint="eastAsia"/>
+        </w:rPr>
+        <w:t>页面与人物之间形成的视觉差效</w:t>
+      </w:r>
+    </w:p>
+    <w:p>
+      <w:pPr>
+        <w:pStyle w:val="a3"/>
+        <w:numPr>
+          <w:ilvl w:val="0"/>
+          <w:numId w:val="2"/>
+        </w:numPr>
+        <w:ind w:firstLineChars="0"/>
+        <w:rPr>
+          <w:rFonts w:hint="eastAsia"/>
+        </w:rPr>
+      </w:pPr>
+      <w:r>
+        <w:rPr>
+          <w:rFonts w:hint="eastAsia"/>
+        </w:rPr>
+        <w:t>细节处理</w:t>
+      </w:r>
+    </w:p>
+    <w:p>
+      <w:pPr>
+        <w:pStyle w:val="a3"/>
+        <w:ind w:left="1200" w:firstLineChars="0" w:firstLine="0"/>
+        <w:rPr>
+          <w:rFonts w:hint="eastAsia"/>
+        </w:rPr>
+      </w:pPr>
+      <w:r>
+        <w:rPr>
+          <w:rFonts w:hint="eastAsia"/>
+        </w:rPr>
+        <w:t>第一幅图里太阳和云的布局及动画效果</w:t>
+      </w:r>
+    </w:p>
+    <w:p>
+      <w:pPr>
+        <w:pStyle w:val="a3"/>
+        <w:ind w:left="1200" w:firstLineChars="0" w:firstLine="0"/>
+        <w:rPr>
+          <w:rFonts w:hint="eastAsia"/>
+        </w:rPr>
+      </w:pPr>
+      <w:r>
+        <w:rPr>
+          <w:rFonts w:hint="eastAsia"/>
+        </w:rPr>
+        <w:t>第二幅图里页面布局，开门关门，灯光处理，人物进出商店的坐标计算，等待取花，小鸟动画的实现</w:t>
+      </w:r>
+    </w:p>
+    <w:p>
+      <w:pPr>
+        <w:pStyle w:val="a3"/>
+        <w:ind w:left="1200" w:firstLineChars="0" w:firstLine="0"/>
+        <w:rPr>
+          <w:rFonts w:hint="eastAsia"/>
+        </w:rPr>
+      </w:pPr>
+      <w:r>
+        <w:rPr>
+          <w:rFonts w:hint="eastAsia"/>
+        </w:rPr>
+        <w:t>第三幅图页面布局，星星和水波动画，人物运动轨迹处理，</w:t>
+      </w:r>
+      <w:r>
+        <w:rPr>
+          <w:rFonts w:hint="eastAsia"/>
+        </w:rPr>
+        <w:t>logo</w:t>
+      </w:r>
+      <w:r>
+        <w:rPr>
+          <w:rFonts w:hint="eastAsia"/>
+        </w:rPr>
+        <w:t>效果实现，飘花效果的实现</w:t>
+      </w:r>
+    </w:p>
+    <w:p>
+      <w:pPr>
+        <w:pStyle w:val="a3"/>
+        <w:numPr>
+          <w:ilvl w:val="0"/>
+          <w:numId w:val="2"/>
+        </w:numPr>
+        <w:ind w:firstLineChars="0"/>
+        <w:rPr>
+          <w:rFonts w:hint="eastAsia"/>
+        </w:rPr>
+      </w:pPr>
+      <w:r>
+        <w:rPr>
+          <w:rFonts w:hint="eastAsia"/>
+        </w:rPr>
+        <w:t>背景音乐</w:t>
+      </w:r>
+    </w:p>
+    <w:p>
+      <w:pPr>
+        <w:pStyle w:val="a3"/>
+        <w:ind w:left="1200" w:firstLineChars="0" w:firstLine="0"/>
+        <w:rPr>
+          <w:rFonts w:hint="eastAsia"/>
+        </w:rPr>
+      </w:pPr>
+      <w:r>
+        <w:t>H</w:t>
+      </w:r>
+      <w:r>
+        <w:rPr>
+          <w:rFonts w:hint="eastAsia"/>
+        </w:rPr>
+        <w:t>tml5 audio</w:t>
+      </w:r>
+    </w:p>
+    <w:p>
+      <w:pPr>
+        <w:pStyle w:val="a3"/>
+        <w:numPr>
+          <w:ilvl w:val="0"/>
+          <w:numId w:val="2"/>
+        </w:numPr>
+        <w:ind w:firstLineChars="0"/>
+        <w:rPr>
+          <w:rFonts w:hint="eastAsia"/>
+        </w:rPr>
+      </w:pPr>
+      <w:r>
+        <w:rPr>
+          <w:rFonts w:hint="eastAsia"/>
+        </w:rPr>
+        <w:t>最终效果与总结</w:t>
+      </w:r>
+    </w:p>
+    <w:p>
+      <w:pPr>
+        <w:rPr>
+          <w:rFonts w:hint="eastAsia"/>
+        </w:rPr>
+      </w:pPr>
+    </w:p>
+    <w:p>
+      <w:pPr>
+        <w:rPr>
+          <w:rFonts w:hint="eastAsia"/>
+        </w:rPr>
+      </w:pPr>
+    </w:p>
+    <w:p>
+      <w:pPr>
+        <w:rPr>
+          <w:rFonts w:hint="eastAsia"/>
+        </w:rPr>
+      </w:pPr>
+      <w:r>
+        <w:rPr>
+          <w:rFonts w:hint="eastAsia"/>
+        </w:rPr>
+        <w:t>第二节</w:t>
+      </w:r>
+    </w:p>
+    <w:p>
+      <w:pPr>
+        <w:rPr>
+          <w:rFonts w:hint="eastAsia"/>
+        </w:rPr>
+      </w:pPr>
+      <w:r>
+        <w:rPr>
+          <w:rFonts w:hint="eastAsia"/>
+        </w:rPr>
+        <w:tab/>
+        <w:t>2.1</w:t>
+      </w:r>
+      <w:r>
+        <w:rPr>
+          <w:rFonts w:hint="eastAsia"/>
+        </w:rPr>
+        <w:t>，</w:t>
+      </w:r>
+      <w:r>
+        <w:rPr>
+          <w:rFonts w:hint="eastAsia"/>
+        </w:rPr>
+        <w:t xml:space="preserve"> </w:t>
+      </w:r>
+      <w:r>
+        <w:rPr>
+          <w:rFonts w:hint="eastAsia"/>
+        </w:rPr>
+        <w:t>页面的横向布局</w:t>
+      </w:r>
+    </w:p>
+    <w:p>
+      <w:pPr>
+        <w:rPr>
+          <w:rFonts w:hint="eastAsia"/>
+        </w:rPr>
+      </w:pPr>
+      <w:r>
+        <w:rPr>
+          <w:rFonts w:hint="eastAsia"/>
+        </w:rPr>
+        <w:tab/>
+      </w:r>
+      <w:r>
+        <w:rPr>
+          <w:rFonts w:hint="eastAsia"/>
+        </w:rPr>
+        <w:tab/>
+        <w:t xml:space="preserve">  1</w:t>
+      </w:r>
+      <w:r>
+        <w:rPr>
+          <w:rFonts w:hint="eastAsia"/>
+        </w:rPr>
+        <w:t>，</w:t>
+      </w:r>
+      <w:r>
+        <w:rPr>
+          <w:rFonts w:hint="eastAsia"/>
+        </w:rPr>
+        <w:t xml:space="preserve"> $.each()</w:t>
+      </w:r>
+      <w:r>
+        <w:rPr>
+          <w:rFonts w:hint="eastAsia"/>
+        </w:rPr>
+        <w:t>的写法和</w:t>
+      </w:r>
+      <w:r>
+        <w:rPr>
+          <w:rFonts w:hint="eastAsia"/>
+        </w:rPr>
+        <w:t>$(selector).each()</w:t>
+      </w:r>
+      <w:r>
+        <w:rPr>
+          <w:rFonts w:hint="eastAsia"/>
+        </w:rPr>
+        <w:t>的写法有什么区别？</w:t>
+      </w:r>
+    </w:p>
+    <w:p>
+      <w:pPr>
+        <w:rPr>
+          <w:rFonts w:hint="eastAsia"/>
+        </w:rPr>
+      </w:pPr>
+      <w:r>
+        <w:rPr>
+          <w:rFonts w:hint="eastAsia"/>
+        </w:rPr>
+        <w:tab/>
+      </w:r>
+      <w:r>
+        <w:rPr>
+          <w:rFonts w:hint="eastAsia"/>
+        </w:rPr>
+        <w:tab/>
+        <w:t xml:space="preserve">  2</w:t>
+      </w:r>
+      <w:r>
+        <w:rPr>
+          <w:rFonts w:hint="eastAsia"/>
+        </w:rPr>
+        <w:t>，</w:t>
+      </w:r>
+      <w:r>
+        <w:rPr>
+          <w:rFonts w:hint="eastAsia"/>
+        </w:rPr>
+        <w:t xml:space="preserve"> </w:t>
+      </w:r>
+      <w:r>
+        <w:rPr>
+          <w:rFonts w:hint="eastAsia"/>
+        </w:rPr>
+        <w:t>为什么要通过</w:t>
+      </w:r>
+      <w:proofErr w:type="spellStart"/>
+      <w:r>
+        <w:rPr>
+          <w:rFonts w:hint="eastAsia"/>
+        </w:rPr>
+        <w:t>js</w:t>
+      </w:r>
+      <w:proofErr w:type="spellEnd"/>
+      <w:r>
+        <w:rPr>
+          <w:rFonts w:hint="eastAsia"/>
+        </w:rPr>
+        <w:t>来控制页面整体的布局？</w:t>
+      </w:r>
+    </w:p>
+    <w:p>
+      <w:pPr>
+        <w:rPr>
+          <w:rFonts w:hint="eastAsia"/>
+        </w:rPr>
+      </w:pPr>
+      <w:r>
+        <w:rPr>
+          <w:rFonts w:hint="eastAsia"/>
+        </w:rPr>
+        <w:tab/>
+        <w:t>2.2</w:t>
+      </w:r>
+      <w:r>
+        <w:rPr>
+          <w:rFonts w:hint="eastAsia"/>
+        </w:rPr>
+        <w:t>，</w:t>
+      </w:r>
+      <w:r>
+        <w:rPr>
+          <w:rFonts w:hint="eastAsia"/>
+        </w:rPr>
+        <w:t xml:space="preserve"> </w:t>
+      </w:r>
+      <w:r>
+        <w:rPr>
+          <w:rFonts w:hint="eastAsia"/>
+        </w:rPr>
+        <w:t>页面之间的卷滚切换效果</w:t>
+      </w:r>
+      <w:r>
+        <w:rPr>
+          <w:rFonts w:hint="eastAsia"/>
+        </w:rPr>
+        <w:tab/>
+      </w:r>
+    </w:p>
+    <w:p>
+      <w:pPr>
+        <w:ind w:left="1050"/>
+        <w:rPr>
+          <w:rFonts w:hint="eastAsia"/>
+        </w:rPr>
+      </w:pPr>
+      <w:r>
+        <w:rPr>
+          <w:rFonts w:hint="eastAsia"/>
+        </w:rPr>
+        <w:t>1</w:t>
+      </w:r>
+      <w:r>
+        <w:rPr>
+          <w:rFonts w:hint="eastAsia"/>
+        </w:rPr>
+        <w:t>，</w:t>
+      </w:r>
+      <w:r>
+        <w:rPr>
+          <w:rFonts w:hint="eastAsia"/>
+        </w:rPr>
+        <w:t xml:space="preserve"> translate3d</w:t>
+      </w:r>
+      <w:r>
+        <w:rPr>
+          <w:rFonts w:hint="eastAsia"/>
+        </w:rPr>
+        <w:t>可以启用</w:t>
+      </w:r>
+      <w:r>
+        <w:rPr>
+          <w:rFonts w:hint="eastAsia"/>
+        </w:rPr>
+        <w:t>3d</w:t>
+      </w:r>
+      <w:r>
+        <w:rPr>
+          <w:rFonts w:hint="eastAsia"/>
+        </w:rPr>
+        <w:t>加速，即启动</w:t>
+      </w:r>
+      <w:r>
+        <w:rPr>
+          <w:rFonts w:hint="eastAsia"/>
+        </w:rPr>
+        <w:t>GPU</w:t>
+      </w:r>
+      <w:r>
+        <w:rPr>
+          <w:rFonts w:hint="eastAsia"/>
+        </w:rPr>
+        <w:t>来处理，性能更强。其中原理是什么？</w:t>
+      </w:r>
+    </w:p>
+    <w:p>
+      <w:pPr>
+        <w:rPr>
+          <w:rFonts w:hint="eastAsia"/>
+        </w:rPr>
+      </w:pPr>
+      <w:r>
+        <w:rPr>
+          <w:rFonts w:hint="eastAsia"/>
+        </w:rPr>
+        <w:tab/>
+        <w:t>2.3</w:t>
+      </w:r>
+      <w:r>
+        <w:rPr>
+          <w:rFonts w:hint="eastAsia"/>
+        </w:rPr>
+        <w:t>，</w:t>
+      </w:r>
+      <w:r>
+        <w:rPr>
+          <w:rFonts w:hint="eastAsia"/>
+        </w:rPr>
+        <w:t xml:space="preserve"> </w:t>
+      </w:r>
+      <w:r>
+        <w:rPr>
+          <w:rFonts w:hint="eastAsia"/>
+        </w:rPr>
+        <w:t>页面切换部分的代码封装</w:t>
+      </w:r>
+    </w:p>
+    <w:p>
+      <w:pPr>
+        <w:rPr>
+          <w:rFonts w:hint="eastAsia"/>
+        </w:rPr>
+      </w:pPr>
+      <w:r>
+        <w:rPr>
+          <w:rFonts w:hint="eastAsia"/>
+        </w:rPr>
+        <w:tab/>
+      </w:r>
+      <w:r>
+        <w:rPr>
+          <w:rFonts w:hint="eastAsia"/>
+        </w:rPr>
+        <w:tab/>
+        <w:t xml:space="preserve">  1</w:t>
+      </w:r>
+      <w:r>
+        <w:rPr>
+          <w:rFonts w:hint="eastAsia"/>
+        </w:rPr>
+        <w:t>，</w:t>
+      </w:r>
+      <w:r>
+        <w:rPr>
+          <w:rFonts w:hint="eastAsia"/>
+        </w:rPr>
+        <w:t xml:space="preserve"> </w:t>
+      </w:r>
+      <w:r>
+        <w:rPr>
+          <w:rFonts w:hint="eastAsia"/>
+        </w:rPr>
+        <w:t>封装的目的，如何封装</w:t>
+      </w:r>
+    </w:p>
+    <w:p>
+      <w:pPr>
+        <w:rPr>
+          <w:rFonts w:hint="eastAsia"/>
+        </w:rPr>
+      </w:pPr>
+      <w:r>
+        <w:rPr>
+          <w:rFonts w:hint="eastAsia"/>
+        </w:rPr>
+        <w:tab/>
+      </w:r>
+      <w:r>
+        <w:rPr>
+          <w:rFonts w:hint="eastAsia"/>
+        </w:rPr>
+        <w:tab/>
+        <w:t xml:space="preserve">  2</w:t>
+      </w:r>
+      <w:r>
+        <w:rPr>
+          <w:rFonts w:hint="eastAsia"/>
+        </w:rPr>
+        <w:t>，</w:t>
+      </w:r>
+      <w:r>
+        <w:rPr>
+          <w:rFonts w:hint="eastAsia"/>
+        </w:rPr>
+        <w:t xml:space="preserve"> </w:t>
+      </w:r>
+      <w:r>
+        <w:rPr>
+          <w:rFonts w:hint="eastAsia"/>
+        </w:rPr>
+        <w:t>面向接口编程和面向对象编程</w:t>
+      </w:r>
+    </w:p>
+    <w:p>
+      <w:pPr>
+        <w:rPr>
+          <w:rFonts w:hint="eastAsia"/>
+        </w:rPr>
+      </w:pPr>
+      <w:r>
+        <w:rPr>
+          <w:rFonts w:hint="eastAsia"/>
+        </w:rPr>
+        <w:tab/>
+      </w:r>
+      <w:r>
+        <w:rPr>
+          <w:rFonts w:hint="eastAsia"/>
+        </w:rPr>
+        <w:tab/>
+        <w:t xml:space="preserve">  3</w:t>
+      </w:r>
+      <w:r>
+        <w:rPr>
+          <w:rFonts w:hint="eastAsia"/>
+        </w:rPr>
+        <w:t>，</w:t>
+      </w:r>
+      <w:r>
+        <w:rPr>
+          <w:rFonts w:hint="eastAsia"/>
+        </w:rPr>
+        <w:t xml:space="preserve"> </w:t>
+      </w:r>
+      <w:r>
+        <w:rPr>
+          <w:rFonts w:hint="eastAsia"/>
+        </w:rPr>
+        <w:t>什么是工厂方法</w:t>
+      </w:r>
+    </w:p>
+    <w:p>
+      <w:pPr>
+        <w:rPr>
+          <w:rFonts w:hint="eastAsia"/>
+        </w:rPr>
+      </w:pPr>
+      <w:r>
+        <w:rPr>
+          <w:rFonts w:hint="eastAsia"/>
+        </w:rPr>
+        <w:tab/>
+        <w:t>3.1</w:t>
+      </w:r>
+      <w:r>
+        <w:rPr>
+          <w:rFonts w:hint="eastAsia"/>
+        </w:rPr>
+        <w:t>，</w:t>
+      </w:r>
+      <w:r>
+        <w:rPr>
+          <w:rFonts w:hint="eastAsia"/>
+        </w:rPr>
+        <w:t xml:space="preserve"> </w:t>
+      </w:r>
+      <w:r>
+        <w:rPr>
+          <w:rFonts w:hint="eastAsia"/>
+        </w:rPr>
+        <w:t>布局的自适应动态调整</w:t>
+      </w:r>
+    </w:p>
+    <w:p>
+      <w:pPr>
+        <w:ind w:left="420" w:firstLineChars="300" w:firstLine="630"/>
+        <w:rPr>
+          <w:rFonts w:hint="eastAsia"/>
+        </w:rPr>
+      </w:pPr>
+      <w:r>
+        <w:rPr>
+          <w:rFonts w:hint="eastAsia"/>
+        </w:rPr>
+        <w:t>1</w:t>
+      </w:r>
+      <w:r>
+        <w:rPr>
+          <w:rFonts w:hint="eastAsia"/>
+        </w:rPr>
+        <w:t>，</w:t>
+      </w:r>
+      <w:r>
+        <w:rPr>
+          <w:rFonts w:hint="eastAsia"/>
+        </w:rPr>
+        <w:t xml:space="preserve"> </w:t>
+      </w:r>
+      <w:r>
+        <w:rPr>
+          <w:rFonts w:hint="eastAsia"/>
+        </w:rPr>
+        <w:t>雪碧图的自适应如何处理？</w:t>
+      </w:r>
+    </w:p>
+    <w:p>
+      <w:pPr>
+        <w:ind w:left="420" w:firstLineChars="300" w:firstLine="630"/>
+        <w:rPr>
+          <w:rFonts w:hint="eastAsia"/>
+        </w:rPr>
+      </w:pPr>
+      <w:r>
+        <w:rPr>
+          <w:rFonts w:hint="eastAsia"/>
+        </w:rPr>
+        <w:t>2</w:t>
+      </w:r>
+      <w:r>
+        <w:rPr>
+          <w:rFonts w:hint="eastAsia"/>
+        </w:rPr>
+        <w:t>，</w:t>
+      </w:r>
+      <w:r>
+        <w:rPr>
+          <w:rFonts w:hint="eastAsia"/>
+        </w:rPr>
+        <w:t xml:space="preserve"> </w:t>
+      </w:r>
+      <w:r>
+        <w:rPr>
+          <w:rFonts w:hint="eastAsia"/>
+        </w:rPr>
+        <w:t>小男孩的位置，可以通过</w:t>
+      </w:r>
+      <w:proofErr w:type="spellStart"/>
+      <w:r>
+        <w:rPr>
+          <w:rFonts w:hint="eastAsia"/>
+        </w:rPr>
+        <w:t>js</w:t>
+      </w:r>
+      <w:proofErr w:type="spellEnd"/>
+      <w:r>
+        <w:rPr>
+          <w:rFonts w:hint="eastAsia"/>
+        </w:rPr>
+        <w:t>调整，也可以通过</w:t>
+      </w:r>
+      <w:proofErr w:type="spellStart"/>
+      <w:r>
+        <w:rPr>
+          <w:rFonts w:hint="eastAsia"/>
+        </w:rPr>
+        <w:t>css</w:t>
+      </w:r>
+      <w:proofErr w:type="spellEnd"/>
+      <w:r>
+        <w:rPr>
+          <w:rFonts w:hint="eastAsia"/>
+        </w:rPr>
+        <w:t>定位实现，哪种方式更好？</w:t>
+      </w:r>
+    </w:p>
+    <w:p>
+      <w:pPr>
+        <w:ind w:left="420" w:firstLineChars="300" w:firstLine="630"/>
+        <w:rPr>
+          <w:rFonts w:hint="eastAsia"/>
+        </w:rPr>
+      </w:pPr>
+      <w:r>
+        <w:rPr>
+          <w:rFonts w:hint="eastAsia"/>
+        </w:rPr>
+        <w:t>3</w:t>
+      </w:r>
+      <w:r>
+        <w:rPr>
+          <w:rFonts w:hint="eastAsia"/>
+        </w:rPr>
+        <w:t>，</w:t>
+      </w:r>
+      <w:r>
+        <w:rPr>
+          <w:rFonts w:hint="eastAsia"/>
+        </w:rPr>
+        <w:t>position()</w:t>
+      </w:r>
+      <w:r>
+        <w:rPr>
+          <w:rFonts w:hint="eastAsia"/>
+        </w:rPr>
+        <w:t>和</w:t>
+      </w:r>
+      <w:r>
+        <w:rPr>
+          <w:rFonts w:hint="eastAsia"/>
+        </w:rPr>
+        <w:t>offset()</w:t>
+      </w:r>
+      <w:r>
+        <w:rPr>
+          <w:rFonts w:hint="eastAsia"/>
+        </w:rPr>
+        <w:t>用法的区别？</w:t>
+      </w:r>
+    </w:p>
     <w:sectPr>
       <w:pgSz w:w="11906" w:h="16838"/>
       <w:pgMar w:top="1440" w:right="1800" w:bottom="1440" w:left="1800" w:header="851" w:footer="992" w:gutter="0"/>
@@ -11,6 +952,233 @@
     </w:sectPr>
   </w:body>
 </w:document>
+</file>
+
+<file path=word/endnotes.xml><?xml version="1.0" encoding="utf-8"?>
+<w:endnotes xmlns:ve="http://schemas.openxmlformats.org/markup-compatibility/2006" xmlns:o="urn:schemas-microsoft-com:office:office" xmlns:r="http://schemas.openxmlformats.org/officeDocument/2006/relationships" xmlns:m="http://schemas.openxmlformats.org/officeDocument/2006/math" xmlns:v="urn:schemas-microsoft-com:vml" xmlns:wp="http://schemas.openxmlformats.org/drawingml/2006/wordprocessingDrawing" xmlns:w10="urn:schemas-microsoft-com:office:word" xmlns:w="http://schemas.openxmlformats.org/wordprocessingml/2006/main" xmlns:wne="http://schemas.microsoft.com/office/word/2006/wordml">
+  <w:endnote w:type="separator" w:id="-1">
+    <w:p>
+      <w:r>
+        <w:separator/>
+      </w:r>
+    </w:p>
+  </w:endnote>
+  <w:endnote w:type="continuationSeparator" w:id="0">
+    <w:p>
+      <w:r>
+        <w:continuationSeparator/>
+      </w:r>
+    </w:p>
+  </w:endnote>
+</w:endnotes>
+</file>
+
+<file path=word/footnotes.xml><?xml version="1.0" encoding="utf-8"?>
+<w:footnotes xmlns:ve="http://schemas.openxmlformats.org/markup-compatibility/2006" xmlns:o="urn:schemas-microsoft-com:office:office" xmlns:r="http://schemas.openxmlformats.org/officeDocument/2006/relationships" xmlns:m="http://schemas.openxmlformats.org/officeDocument/2006/math" xmlns:v="urn:schemas-microsoft-com:vml" xmlns:wp="http://schemas.openxmlformats.org/drawingml/2006/wordprocessingDrawing" xmlns:w10="urn:schemas-microsoft-com:office:word" xmlns:w="http://schemas.openxmlformats.org/wordprocessingml/2006/main" xmlns:wne="http://schemas.microsoft.com/office/word/2006/wordml">
+  <w:footnote w:type="separator" w:id="-1">
+    <w:p>
+      <w:r>
+        <w:separator/>
+      </w:r>
+    </w:p>
+  </w:footnote>
+  <w:footnote w:type="continuationSeparator" w:id="0">
+    <w:p>
+      <w:r>
+        <w:continuationSeparator/>
+      </w:r>
+    </w:p>
+  </w:footnote>
+</w:footnotes>
+</file>
+
+<file path=word/numbering.xml><?xml version="1.0" encoding="utf-8"?>
+<w:numbering xmlns:ve="http://schemas.openxmlformats.org/markup-compatibility/2006" xmlns:o="urn:schemas-microsoft-com:office:office" xmlns:r="http://schemas.openxmlformats.org/officeDocument/2006/relationships" xmlns:m="http://schemas.openxmlformats.org/officeDocument/2006/math" xmlns:v="urn:schemas-microsoft-com:vml" xmlns:wp="http://schemas.openxmlformats.org/drawingml/2006/wordprocessingDrawing" xmlns:w10="urn:schemas-microsoft-com:office:word" xmlns:w="http://schemas.openxmlformats.org/wordprocessingml/2006/main" xmlns:wne="http://schemas.microsoft.com/office/word/2006/wordml">
+  <w:abstractNum w:abstractNumId="0">
+    <w:nsid w:val="2B8C44FC"/>
+    <w:multiLevelType w:val="hybridMultilevel"/>
+    <w:tmpl w:val="25F47DB0"/>
+    <w:lvl w:ilvl="0" w:tplc="9EBE7C26">
+      <w:start w:val="1"/>
+      <w:numFmt w:val="decimal"/>
+      <w:lvlText w:val="%1，"/>
+      <w:lvlJc w:val="left"/>
+      <w:pPr>
+        <w:ind w:left="1200" w:hanging="360"/>
+      </w:pPr>
+      <w:rPr>
+        <w:rFonts w:hint="default"/>
+      </w:rPr>
+    </w:lvl>
+    <w:lvl w:ilvl="1" w:tplc="04090019" w:tentative="1">
+      <w:start w:val="1"/>
+      <w:numFmt w:val="lowerLetter"/>
+      <w:lvlText w:val="%2)"/>
+      <w:lvlJc w:val="left"/>
+      <w:pPr>
+        <w:ind w:left="1680" w:hanging="420"/>
+      </w:pPr>
+    </w:lvl>
+    <w:lvl w:ilvl="2" w:tplc="0409001B" w:tentative="1">
+      <w:start w:val="1"/>
+      <w:numFmt w:val="lowerRoman"/>
+      <w:lvlText w:val="%3."/>
+      <w:lvlJc w:val="right"/>
+      <w:pPr>
+        <w:ind w:left="2100" w:hanging="420"/>
+      </w:pPr>
+    </w:lvl>
+    <w:lvl w:ilvl="3" w:tplc="0409000F" w:tentative="1">
+      <w:start w:val="1"/>
+      <w:numFmt w:val="decimal"/>
+      <w:lvlText w:val="%4."/>
+      <w:lvlJc w:val="left"/>
+      <w:pPr>
+        <w:ind w:left="2520" w:hanging="420"/>
+      </w:pPr>
+    </w:lvl>
+    <w:lvl w:ilvl="4" w:tplc="04090019" w:tentative="1">
+      <w:start w:val="1"/>
+      <w:numFmt w:val="lowerLetter"/>
+      <w:lvlText w:val="%5)"/>
+      <w:lvlJc w:val="left"/>
+      <w:pPr>
+        <w:ind w:left="2940" w:hanging="420"/>
+      </w:pPr>
+    </w:lvl>
+    <w:lvl w:ilvl="5" w:tplc="0409001B" w:tentative="1">
+      <w:start w:val="1"/>
+      <w:numFmt w:val="lowerRoman"/>
+      <w:lvlText w:val="%6."/>
+      <w:lvlJc w:val="right"/>
+      <w:pPr>
+        <w:ind w:left="3360" w:hanging="420"/>
+      </w:pPr>
+    </w:lvl>
+    <w:lvl w:ilvl="6" w:tplc="0409000F" w:tentative="1">
+      <w:start w:val="1"/>
+      <w:numFmt w:val="decimal"/>
+      <w:lvlText w:val="%7."/>
+      <w:lvlJc w:val="left"/>
+      <w:pPr>
+        <w:ind w:left="3780" w:hanging="420"/>
+      </w:pPr>
+    </w:lvl>
+    <w:lvl w:ilvl="7" w:tplc="04090019" w:tentative="1">
+      <w:start w:val="1"/>
+      <w:numFmt w:val="lowerLetter"/>
+      <w:lvlText w:val="%8)"/>
+      <w:lvlJc w:val="left"/>
+      <w:pPr>
+        <w:ind w:left="4200" w:hanging="420"/>
+      </w:pPr>
+    </w:lvl>
+    <w:lvl w:ilvl="8" w:tplc="0409001B" w:tentative="1">
+      <w:start w:val="1"/>
+      <w:numFmt w:val="lowerRoman"/>
+      <w:lvlText w:val="%9."/>
+      <w:lvlJc w:val="right"/>
+      <w:pPr>
+        <w:ind w:left="4620" w:hanging="420"/>
+      </w:pPr>
+    </w:lvl>
+  </w:abstractNum>
+  <w:abstractNum w:abstractNumId="1">
+    <w:nsid w:val="59393A95"/>
+    <w:multiLevelType w:val="hybridMultilevel"/>
+    <w:tmpl w:val="747C5134"/>
+    <w:lvl w:ilvl="0" w:tplc="BD20FA4A">
+      <w:start w:val="1"/>
+      <w:numFmt w:val="japaneseCounting"/>
+      <w:lvlText w:val="第%1节"/>
+      <w:lvlJc w:val="left"/>
+      <w:pPr>
+        <w:ind w:left="840" w:hanging="840"/>
+      </w:pPr>
+      <w:rPr>
+        <w:rFonts w:hint="default"/>
+      </w:rPr>
+    </w:lvl>
+    <w:lvl w:ilvl="1" w:tplc="04090019" w:tentative="1">
+      <w:start w:val="1"/>
+      <w:numFmt w:val="lowerLetter"/>
+      <w:lvlText w:val="%2)"/>
+      <w:lvlJc w:val="left"/>
+      <w:pPr>
+        <w:ind w:left="840" w:hanging="420"/>
+      </w:pPr>
+    </w:lvl>
+    <w:lvl w:ilvl="2" w:tplc="0409001B" w:tentative="1">
+      <w:start w:val="1"/>
+      <w:numFmt w:val="lowerRoman"/>
+      <w:lvlText w:val="%3."/>
+      <w:lvlJc w:val="right"/>
+      <w:pPr>
+        <w:ind w:left="1260" w:hanging="420"/>
+      </w:pPr>
+    </w:lvl>
+    <w:lvl w:ilvl="3" w:tplc="0409000F" w:tentative="1">
+      <w:start w:val="1"/>
+      <w:numFmt w:val="decimal"/>
+      <w:lvlText w:val="%4."/>
+      <w:lvlJc w:val="left"/>
+      <w:pPr>
+        <w:ind w:left="1680" w:hanging="420"/>
+      </w:pPr>
+    </w:lvl>
+    <w:lvl w:ilvl="4" w:tplc="04090019" w:tentative="1">
+      <w:start w:val="1"/>
+      <w:numFmt w:val="lowerLetter"/>
+      <w:lvlText w:val="%5)"/>
+      <w:lvlJc w:val="left"/>
+      <w:pPr>
+        <w:ind w:left="2100" w:hanging="420"/>
+      </w:pPr>
+    </w:lvl>
+    <w:lvl w:ilvl="5" w:tplc="0409001B" w:tentative="1">
+      <w:start w:val="1"/>
+      <w:numFmt w:val="lowerRoman"/>
+      <w:lvlText w:val="%6."/>
+      <w:lvlJc w:val="right"/>
+      <w:pPr>
+        <w:ind w:left="2520" w:hanging="420"/>
+      </w:pPr>
+    </w:lvl>
+    <w:lvl w:ilvl="6" w:tplc="0409000F" w:tentative="1">
+      <w:start w:val="1"/>
+      <w:numFmt w:val="decimal"/>
+      <w:lvlText w:val="%7."/>
+      <w:lvlJc w:val="left"/>
+      <w:pPr>
+        <w:ind w:left="2940" w:hanging="420"/>
+      </w:pPr>
+    </w:lvl>
+    <w:lvl w:ilvl="7" w:tplc="04090019" w:tentative="1">
+      <w:start w:val="1"/>
+      <w:numFmt w:val="lowerLetter"/>
+      <w:lvlText w:val="%8)"/>
+      <w:lvlJc w:val="left"/>
+      <w:pPr>
+        <w:ind w:left="3360" w:hanging="420"/>
+      </w:pPr>
+    </w:lvl>
+    <w:lvl w:ilvl="8" w:tplc="0409001B" w:tentative="1">
+      <w:start w:val="1"/>
+      <w:numFmt w:val="lowerRoman"/>
+      <w:lvlText w:val="%9."/>
+      <w:lvlJc w:val="right"/>
+      <w:pPr>
+        <w:ind w:left="3780" w:hanging="420"/>
+      </w:pPr>
+    </w:lvl>
+  </w:abstractNum>
+  <w:num w:numId="1">
+    <w:abstractNumId w:val="1"/>
+  </w:num>
+  <w:num w:numId="2">
+    <w:abstractNumId w:val="0"/>
+  </w:num>
+</w:numbering>
 </file>
 
 <file path=word/styles.xml><?xml version="1.0" encoding="utf-8"?>
@@ -38,9 +1206,9 @@
     <w:lsdException w:name="heading 7" w:uiPriority="9" w:qFormat="1"/>
     <w:lsdException w:name="heading 8" w:uiPriority="9" w:qFormat="1"/>
     <w:lsdException w:name="heading 9" w:uiPriority="9" w:qFormat="1"/>
-    <w:lsdException w:name="toc 1" w:uiPriority="39"/>
-    <w:lsdException w:name="toc 2" w:uiPriority="39"/>
-    <w:lsdException w:name="toc 3" w:uiPriority="39"/>
+    <w:lsdException w:name="toc 1" w:uiPriority="39" w:qFormat="1"/>
+    <w:lsdException w:name="toc 2" w:uiPriority="39" w:qFormat="1"/>
+    <w:lsdException w:name="toc 3" w:uiPriority="39" w:qFormat="1"/>
     <w:lsdException w:name="toc 4" w:uiPriority="39"/>
     <w:lsdException w:name="toc 5" w:uiPriority="39"/>
     <w:lsdException w:name="toc 6" w:uiPriority="39"/>
@@ -175,6 +1343,28 @@
       <w:jc w:val="both"/>
     </w:pPr>
   </w:style>
+  <w:style w:type="paragraph" w:styleId="1">
+    <w:name w:val="heading 1"/>
+    <w:basedOn w:val="a"/>
+    <w:next w:val="a"/>
+    <w:link w:val="1Char"/>
+    <w:uiPriority w:val="9"/>
+    <w:qFormat/>
+    <w:rsid w:val="00F07E62"/>
+    <w:pPr>
+      <w:keepNext/>
+      <w:keepLines/>
+      <w:spacing w:before="340" w:after="330" w:line="578" w:lineRule="auto"/>
+      <w:outlineLvl w:val="0"/>
+    </w:pPr>
+    <w:rPr>
+      <w:b/>
+      <w:bCs/>
+      <w:kern w:val="44"/>
+      <w:sz w:val="44"/>
+      <w:szCs w:val="44"/>
+    </w:rPr>
+  </w:style>
   <w:style w:type="character" w:default="1" w:styleId="a0">
     <w:name w:val="Default Paragraph Font"/>
     <w:uiPriority w:val="1"/>
@@ -212,6 +1402,199 @@
     <w:pPr>
       <w:ind w:firstLineChars="200" w:firstLine="420"/>
     </w:pPr>
+  </w:style>
+  <w:style w:type="character" w:customStyle="1" w:styleId="1Char">
+    <w:name w:val="标题 1 Char"/>
+    <w:basedOn w:val="a0"/>
+    <w:link w:val="1"/>
+    <w:uiPriority w:val="9"/>
+    <w:rsid w:val="00F07E62"/>
+    <w:rPr>
+      <w:b/>
+      <w:bCs/>
+      <w:kern w:val="44"/>
+      <w:sz w:val="44"/>
+      <w:szCs w:val="44"/>
+    </w:rPr>
+  </w:style>
+  <w:style w:type="paragraph" w:styleId="TOC">
+    <w:name w:val="TOC Heading"/>
+    <w:basedOn w:val="1"/>
+    <w:next w:val="a"/>
+    <w:uiPriority w:val="39"/>
+    <w:semiHidden/>
+    <w:unhideWhenUsed/>
+    <w:qFormat/>
+    <w:rsid w:val="00F07E62"/>
+    <w:pPr>
+      <w:widowControl/>
+      <w:spacing w:before="480" w:after="0" w:line="276" w:lineRule="auto"/>
+      <w:jc w:val="left"/>
+      <w:outlineLvl w:val="9"/>
+    </w:pPr>
+    <w:rPr>
+      <w:rFonts w:asciiTheme="majorHAnsi" w:eastAsiaTheme="majorEastAsia" w:hAnsiTheme="majorHAnsi" w:cstheme="majorBidi"/>
+      <w:color w:val="365F91" w:themeColor="accent1" w:themeShade="BF"/>
+      <w:kern w:val="0"/>
+      <w:sz w:val="28"/>
+      <w:szCs w:val="28"/>
+    </w:rPr>
+  </w:style>
+  <w:style w:type="paragraph" w:styleId="2">
+    <w:name w:val="toc 2"/>
+    <w:basedOn w:val="a"/>
+    <w:next w:val="a"/>
+    <w:autoRedefine/>
+    <w:uiPriority w:val="39"/>
+    <w:semiHidden/>
+    <w:unhideWhenUsed/>
+    <w:qFormat/>
+    <w:rsid w:val="00F07E62"/>
+    <w:pPr>
+      <w:widowControl/>
+      <w:spacing w:after="100" w:line="276" w:lineRule="auto"/>
+      <w:ind w:left="220"/>
+      <w:jc w:val="left"/>
+    </w:pPr>
+    <w:rPr>
+      <w:kern w:val="0"/>
+      <w:sz w:val="22"/>
+    </w:rPr>
+  </w:style>
+  <w:style w:type="paragraph" w:styleId="10">
+    <w:name w:val="toc 1"/>
+    <w:basedOn w:val="a"/>
+    <w:next w:val="a"/>
+    <w:autoRedefine/>
+    <w:uiPriority w:val="39"/>
+    <w:semiHidden/>
+    <w:unhideWhenUsed/>
+    <w:qFormat/>
+    <w:rsid w:val="00F07E62"/>
+    <w:pPr>
+      <w:widowControl/>
+      <w:spacing w:after="100" w:line="276" w:lineRule="auto"/>
+      <w:jc w:val="left"/>
+    </w:pPr>
+    <w:rPr>
+      <w:kern w:val="0"/>
+      <w:sz w:val="22"/>
+    </w:rPr>
+  </w:style>
+  <w:style w:type="paragraph" w:styleId="3">
+    <w:name w:val="toc 3"/>
+    <w:basedOn w:val="a"/>
+    <w:next w:val="a"/>
+    <w:autoRedefine/>
+    <w:uiPriority w:val="39"/>
+    <w:semiHidden/>
+    <w:unhideWhenUsed/>
+    <w:qFormat/>
+    <w:rsid w:val="00F07E62"/>
+    <w:pPr>
+      <w:widowControl/>
+      <w:spacing w:after="100" w:line="276" w:lineRule="auto"/>
+      <w:ind w:left="440"/>
+      <w:jc w:val="left"/>
+    </w:pPr>
+    <w:rPr>
+      <w:kern w:val="0"/>
+      <w:sz w:val="22"/>
+    </w:rPr>
+  </w:style>
+  <w:style w:type="paragraph" w:styleId="a4">
+    <w:name w:val="Balloon Text"/>
+    <w:basedOn w:val="a"/>
+    <w:link w:val="Char"/>
+    <w:uiPriority w:val="99"/>
+    <w:semiHidden/>
+    <w:unhideWhenUsed/>
+    <w:rsid w:val="00F07E62"/>
+    <w:rPr>
+      <w:sz w:val="18"/>
+      <w:szCs w:val="18"/>
+    </w:rPr>
+  </w:style>
+  <w:style w:type="character" w:customStyle="1" w:styleId="Char">
+    <w:name w:val="批注框文本 Char"/>
+    <w:basedOn w:val="a0"/>
+    <w:link w:val="a4"/>
+    <w:uiPriority w:val="99"/>
+    <w:semiHidden/>
+    <w:rsid w:val="00F07E62"/>
+    <w:rPr>
+      <w:sz w:val="18"/>
+      <w:szCs w:val="18"/>
+    </w:rPr>
+  </w:style>
+  <w:style w:type="paragraph" w:styleId="a5">
+    <w:name w:val="header"/>
+    <w:basedOn w:val="a"/>
+    <w:link w:val="Char0"/>
+    <w:uiPriority w:val="99"/>
+    <w:semiHidden/>
+    <w:unhideWhenUsed/>
+    <w:rsid w:val="003C5FF5"/>
+    <w:pPr>
+      <w:pBdr>
+        <w:bottom w:val="single" w:sz="6" w:space="1" w:color="auto"/>
+      </w:pBdr>
+      <w:tabs>
+        <w:tab w:val="center" w:pos="4153"/>
+        <w:tab w:val="right" w:pos="8306"/>
+      </w:tabs>
+      <w:snapToGrid w:val="0"/>
+      <w:jc w:val="center"/>
+    </w:pPr>
+    <w:rPr>
+      <w:sz w:val="18"/>
+      <w:szCs w:val="18"/>
+    </w:rPr>
+  </w:style>
+  <w:style w:type="character" w:customStyle="1" w:styleId="Char0">
+    <w:name w:val="页眉 Char"/>
+    <w:basedOn w:val="a0"/>
+    <w:link w:val="a5"/>
+    <w:uiPriority w:val="99"/>
+    <w:semiHidden/>
+    <w:rsid w:val="003C5FF5"/>
+    <w:rPr>
+      <w:sz w:val="18"/>
+      <w:szCs w:val="18"/>
+    </w:rPr>
+  </w:style>
+  <w:style w:type="paragraph" w:styleId="a6">
+    <w:name w:val="footer"/>
+    <w:basedOn w:val="a"/>
+    <w:link w:val="Char1"/>
+    <w:uiPriority w:val="99"/>
+    <w:semiHidden/>
+    <w:unhideWhenUsed/>
+    <w:rsid w:val="003C5FF5"/>
+    <w:pPr>
+      <w:tabs>
+        <w:tab w:val="center" w:pos="4153"/>
+        <w:tab w:val="right" w:pos="8306"/>
+      </w:tabs>
+      <w:snapToGrid w:val="0"/>
+      <w:jc w:val="left"/>
+    </w:pPr>
+    <w:rPr>
+      <w:sz w:val="18"/>
+      <w:szCs w:val="18"/>
+    </w:rPr>
+  </w:style>
+  <w:style w:type="character" w:customStyle="1" w:styleId="Char1">
+    <w:name w:val="页脚 Char"/>
+    <w:basedOn w:val="a0"/>
+    <w:link w:val="a6"/>
+    <w:uiPriority w:val="99"/>
+    <w:semiHidden/>
+    <w:rsid w:val="003C5FF5"/>
+    <w:rPr>
+      <w:sz w:val="18"/>
+      <w:szCs w:val="18"/>
+    </w:rPr>
   </w:style>
 </w:styles>
 </file>
@@ -497,4 +1880,16 @@
   <a:objectDefaults/>
   <a:extraClrSchemeLst/>
 </a:theme>
+</file>
+
+<file path=customXml/item1.xml><?xml version="1.0" encoding="utf-8"?>
+<b:Sources xmlns:b="http://schemas.openxmlformats.org/officeDocument/2006/bibliography" xmlns="http://schemas.openxmlformats.org/officeDocument/2006/bibliography" SelectedStyle="\APA.XSL" StyleName="APA"/>
+</file>
+
+<file path=customXml/itemProps1.xml><?xml version="1.0" encoding="utf-8"?>
+<ds:datastoreItem xmlns:ds="http://schemas.openxmlformats.org/officeDocument/2006/customXml" ds:itemID="{068DE119-C568-4E2C-8AF6-2CDCF605BE9D}">
+  <ds:schemaRefs>
+    <ds:schemaRef ds:uri="http://schemas.openxmlformats.org/officeDocument/2006/bibliography"/>
+  </ds:schemaRefs>
+</ds:datastoreItem>
 </file>
--- a/qixi/学习笔记.docx
+++ b/qixi/学习笔记.docx
@@ -10,9 +10,6 @@
           <w:numId w:val="1"/>
         </w:numPr>
         <w:ind w:firstLineChars="0"/>
-        <w:rPr>
-          <w:rFonts w:hint="eastAsia"/>
-        </w:rPr>
       </w:pPr>
       <w:r>
         <w:rPr>
@@ -29,9 +26,6 @@
           <w:numId w:val="2"/>
         </w:numPr>
         <w:ind w:firstLineChars="0"/>
-        <w:rPr>
-          <w:rFonts w:hint="eastAsia"/>
-        </w:rPr>
       </w:pPr>
       <w:r>
         <w:rPr>
@@ -44,9 +38,6 @@
       <w:pPr>
         <w:pStyle w:val="a3"/>
         <w:ind w:left="1200" w:firstLineChars="0" w:firstLine="0"/>
-        <w:rPr>
-          <w:rFonts w:hint="eastAsia"/>
-        </w:rPr>
       </w:pPr>
       <w:r>
         <w:rPr>
@@ -59,9 +50,6 @@
       <w:pPr>
         <w:pStyle w:val="a3"/>
         <w:ind w:left="1200" w:firstLineChars="0" w:firstLine="0"/>
-        <w:rPr>
-          <w:rFonts w:hint="eastAsia"/>
-        </w:rPr>
       </w:pPr>
       <w:r>
         <w:rPr>
@@ -74,9 +62,6 @@
       <w:pPr>
         <w:pStyle w:val="a3"/>
         <w:ind w:left="1200" w:firstLineChars="0" w:firstLine="0"/>
-        <w:rPr>
-          <w:rFonts w:hint="eastAsia"/>
-        </w:rPr>
       </w:pPr>
       <w:r>
         <w:rPr>
@@ -93,9 +78,6 @@
           <w:numId w:val="2"/>
         </w:numPr>
         <w:ind w:firstLineChars="0"/>
-        <w:rPr>
-          <w:rFonts w:hint="eastAsia"/>
-        </w:rPr>
       </w:pPr>
       <w:r>
         <w:rPr>
@@ -108,9 +90,6 @@
       <w:pPr>
         <w:pStyle w:val="a3"/>
         <w:ind w:left="1200" w:firstLineChars="0" w:firstLine="0"/>
-        <w:rPr>
-          <w:rFonts w:hint="eastAsia"/>
-        </w:rPr>
       </w:pPr>
       <w:r>
         <w:rPr>
@@ -123,9 +102,6 @@
       <w:pPr>
         <w:pStyle w:val="a3"/>
         <w:ind w:left="1200" w:firstLineChars="0" w:firstLine="0"/>
-        <w:rPr>
-          <w:rFonts w:hint="eastAsia"/>
-        </w:rPr>
       </w:pPr>
       <w:r>
         <w:rPr>
@@ -138,9 +114,6 @@
       <w:pPr>
         <w:pStyle w:val="a3"/>
         <w:ind w:left="1200" w:firstLineChars="0" w:firstLine="0"/>
-        <w:rPr>
-          <w:rFonts w:hint="eastAsia"/>
-        </w:rPr>
       </w:pPr>
       <w:r>
         <w:rPr>
@@ -153,9 +126,6 @@
       <w:pPr>
         <w:pStyle w:val="a3"/>
         <w:ind w:left="1200" w:firstLineChars="0" w:firstLine="0"/>
-        <w:rPr>
-          <w:rFonts w:hint="eastAsia"/>
-        </w:rPr>
       </w:pPr>
       <w:r>
         <w:rPr>
@@ -168,9 +138,6 @@
       <w:pPr>
         <w:pStyle w:val="a3"/>
         <w:ind w:left="1200" w:firstLineChars="0" w:firstLine="0"/>
-        <w:rPr>
-          <w:rFonts w:hint="eastAsia"/>
-        </w:rPr>
       </w:pPr>
       <w:r>
         <w:rPr>
@@ -187,9 +154,6 @@
           <w:numId w:val="2"/>
         </w:numPr>
         <w:ind w:firstLineChars="0"/>
-        <w:rPr>
-          <w:rFonts w:hint="eastAsia"/>
-        </w:rPr>
       </w:pPr>
       <w:r>
         <w:rPr>
@@ -202,9 +166,6 @@
       <w:pPr>
         <w:pStyle w:val="a3"/>
         <w:ind w:left="1200" w:firstLineChars="0" w:firstLine="0"/>
-        <w:rPr>
-          <w:rFonts w:hint="eastAsia"/>
-        </w:rPr>
       </w:pPr>
       <w:r>
         <w:rPr>
@@ -217,9 +178,6 @@
       <w:pPr>
         <w:pStyle w:val="a3"/>
         <w:ind w:left="1200" w:firstLineChars="0" w:firstLine="0"/>
-        <w:rPr>
-          <w:rFonts w:hint="eastAsia"/>
-        </w:rPr>
       </w:pPr>
       <w:r>
         <w:rPr>
@@ -232,9 +190,6 @@
       <w:pPr>
         <w:pStyle w:val="a3"/>
         <w:ind w:left="1200" w:firstLineChars="0" w:firstLine="0"/>
-        <w:rPr>
-          <w:rFonts w:hint="eastAsia"/>
-        </w:rPr>
       </w:pPr>
       <w:r>
         <w:rPr>
@@ -251,9 +206,6 @@
           <w:numId w:val="2"/>
         </w:numPr>
         <w:ind w:firstLineChars="0"/>
-        <w:rPr>
-          <w:rFonts w:hint="eastAsia"/>
-        </w:rPr>
       </w:pPr>
       <w:r>
         <w:rPr>
@@ -266,9 +218,6 @@
       <w:pPr>
         <w:pStyle w:val="a3"/>
         <w:ind w:left="1200" w:firstLineChars="0" w:firstLine="0"/>
-        <w:rPr>
-          <w:rFonts w:hint="eastAsia"/>
-        </w:rPr>
       </w:pPr>
       <w:r>
         <w:rPr>
@@ -281,9 +230,6 @@
       <w:pPr>
         <w:pStyle w:val="a3"/>
         <w:ind w:left="1200" w:firstLineChars="0" w:firstLine="0"/>
-        <w:rPr>
-          <w:rFonts w:hint="eastAsia"/>
-        </w:rPr>
       </w:pPr>
       <w:r>
         <w:rPr>
@@ -296,9 +242,6 @@
       <w:pPr>
         <w:pStyle w:val="a3"/>
         <w:ind w:left="1200" w:firstLineChars="0" w:firstLine="0"/>
-        <w:rPr>
-          <w:rFonts w:hint="eastAsia"/>
-        </w:rPr>
       </w:pPr>
       <w:r>
         <w:rPr>
@@ -327,9 +270,6 @@
           <w:numId w:val="2"/>
         </w:numPr>
         <w:ind w:firstLineChars="0"/>
-        <w:rPr>
-          <w:rFonts w:hint="eastAsia"/>
-        </w:rPr>
       </w:pPr>
       <w:r>
         <w:rPr>
@@ -342,9 +282,6 @@
       <w:pPr>
         <w:pStyle w:val="a3"/>
         <w:ind w:left="1200" w:firstLineChars="0" w:firstLine="0"/>
-        <w:rPr>
-          <w:rFonts w:hint="eastAsia"/>
-        </w:rPr>
       </w:pPr>
       <w:r>
         <w:t>H</w:t>
@@ -364,9 +301,6 @@
           <w:numId w:val="2"/>
         </w:numPr>
         <w:ind w:firstLineChars="0"/>
-        <w:rPr>
-          <w:rFonts w:hint="eastAsia"/>
-        </w:rPr>
       </w:pPr>
       <w:r>
         <w:rPr>
@@ -375,26 +309,9 @@
         <w:t>最终效果与总结</w:t>
       </w:r>
     </w:p>
-    <w:p>
-      <w:pPr>
-        <w:rPr>
-          <w:rFonts w:hint="eastAsia"/>
-        </w:rPr>
-      </w:pPr>
-    </w:p>
-    <w:p>
-      <w:pPr>
-        <w:rPr>
-          <w:rFonts w:hint="eastAsia"/>
-        </w:rPr>
-      </w:pPr>
-    </w:p>
-    <w:p>
-      <w:pPr>
-        <w:rPr>
-          <w:rFonts w:hint="eastAsia"/>
-        </w:rPr>
-      </w:pPr>
+    <w:p/>
+    <w:p/>
+    <w:p>
       <w:r>
         <w:rPr>
           <w:rFonts w:hint="eastAsia"/>
@@ -403,11 +320,6 @@
       </w:r>
     </w:p>
     <w:p>
-      <w:pPr>
-        <w:rPr>
-          <w:rFonts w:hint="eastAsia"/>
-        </w:rPr>
-      </w:pPr>
       <w:r>
         <w:rPr>
           <w:rFonts w:hint="eastAsia"/>
@@ -435,11 +347,6 @@
       </w:r>
     </w:p>
     <w:p>
-      <w:pPr>
-        <w:rPr>
-          <w:rFonts w:hint="eastAsia"/>
-        </w:rPr>
-      </w:pPr>
       <w:r>
         <w:rPr>
           <w:rFonts w:hint="eastAsia"/>
@@ -485,11 +392,6 @@
       </w:r>
     </w:p>
     <w:p>
-      <w:pPr>
-        <w:rPr>
-          <w:rFonts w:hint="eastAsia"/>
-        </w:rPr>
-      </w:pPr>
       <w:r>
         <w:rPr>
           <w:rFonts w:hint="eastAsia"/>
@@ -521,14 +423,12 @@
         </w:rPr>
         <w:t>为什么要通过</w:t>
       </w:r>
-      <w:proofErr w:type="spellStart"/>
       <w:r>
         <w:rPr>
           <w:rFonts w:hint="eastAsia"/>
         </w:rPr>
         <w:t>js</w:t>
       </w:r>
-      <w:proofErr w:type="spellEnd"/>
       <w:r>
         <w:rPr>
           <w:rFonts w:hint="eastAsia"/>
@@ -537,11 +437,6 @@
       </w:r>
     </w:p>
     <w:p>
-      <w:pPr>
-        <w:rPr>
-          <w:rFonts w:hint="eastAsia"/>
-        </w:rPr>
-      </w:pPr>
       <w:r>
         <w:rPr>
           <w:rFonts w:hint="eastAsia"/>
@@ -577,9 +472,6 @@
     <w:p>
       <w:pPr>
         <w:ind w:left="1050"/>
-        <w:rPr>
-          <w:rFonts w:hint="eastAsia"/>
-        </w:rPr>
       </w:pPr>
       <w:r>
         <w:rPr>
@@ -631,11 +523,6 @@
       </w:r>
     </w:p>
     <w:p>
-      <w:pPr>
-        <w:rPr>
-          <w:rFonts w:hint="eastAsia"/>
-        </w:rPr>
-      </w:pPr>
       <w:r>
         <w:rPr>
           <w:rFonts w:hint="eastAsia"/>
@@ -663,11 +550,6 @@
       </w:r>
     </w:p>
     <w:p>
-      <w:pPr>
-        <w:rPr>
-          <w:rFonts w:hint="eastAsia"/>
-        </w:rPr>
-      </w:pPr>
       <w:r>
         <w:rPr>
           <w:rFonts w:hint="eastAsia"/>
@@ -701,11 +583,6 @@
       </w:r>
     </w:p>
     <w:p>
-      <w:pPr>
-        <w:rPr>
-          <w:rFonts w:hint="eastAsia"/>
-        </w:rPr>
-      </w:pPr>
       <w:r>
         <w:rPr>
           <w:rFonts w:hint="eastAsia"/>
@@ -739,11 +616,6 @@
       </w:r>
     </w:p>
     <w:p>
-      <w:pPr>
-        <w:rPr>
-          <w:rFonts w:hint="eastAsia"/>
-        </w:rPr>
-      </w:pPr>
       <w:r>
         <w:rPr>
           <w:rFonts w:hint="eastAsia"/>
@@ -777,11 +649,6 @@
       </w:r>
     </w:p>
     <w:p>
-      <w:pPr>
-        <w:rPr>
-          <w:rFonts w:hint="eastAsia"/>
-        </w:rPr>
-      </w:pPr>
       <w:r>
         <w:rPr>
           <w:rFonts w:hint="eastAsia"/>
@@ -811,9 +678,6 @@
     <w:p>
       <w:pPr>
         <w:ind w:left="420" w:firstLineChars="300" w:firstLine="630"/>
-        <w:rPr>
-          <w:rFonts w:hint="eastAsia"/>
-        </w:rPr>
       </w:pPr>
       <w:r>
         <w:rPr>
@@ -843,9 +707,6 @@
     <w:p>
       <w:pPr>
         <w:ind w:left="420" w:firstLineChars="300" w:firstLine="630"/>
-        <w:rPr>
-          <w:rFonts w:hint="eastAsia"/>
-        </w:rPr>
       </w:pPr>
       <w:r>
         <w:rPr>
@@ -871,28 +732,24 @@
         </w:rPr>
         <w:t>小男孩的位置，可以通过</w:t>
       </w:r>
-      <w:proofErr w:type="spellStart"/>
       <w:r>
         <w:rPr>
           <w:rFonts w:hint="eastAsia"/>
         </w:rPr>
         <w:t>js</w:t>
       </w:r>
-      <w:proofErr w:type="spellEnd"/>
       <w:r>
         <w:rPr>
           <w:rFonts w:hint="eastAsia"/>
         </w:rPr>
         <w:t>调整，也可以通过</w:t>
       </w:r>
-      <w:proofErr w:type="spellStart"/>
       <w:r>
         <w:rPr>
           <w:rFonts w:hint="eastAsia"/>
         </w:rPr>
         <w:t>css</w:t>
       </w:r>
-      <w:proofErr w:type="spellEnd"/>
       <w:r>
         <w:rPr>
           <w:rFonts w:hint="eastAsia"/>
@@ -942,6 +799,286 @@
           <w:rFonts w:hint="eastAsia"/>
         </w:rPr>
         <w:t>用法的区别？</w:t>
+      </w:r>
+    </w:p>
+    <w:p>
+      <w:pPr>
+        <w:rPr>
+          <w:rFonts w:hint="eastAsia"/>
+        </w:rPr>
+      </w:pPr>
+      <w:r>
+        <w:rPr>
+          <w:rFonts w:hint="eastAsia"/>
+        </w:rPr>
+        <w:tab/>
+        <w:t>3.5</w:t>
+      </w:r>
+      <w:r>
+        <w:rPr>
+          <w:rFonts w:hint="eastAsia"/>
+        </w:rPr>
+        <w:t>，</w:t>
+      </w:r>
+      <w:r>
+        <w:rPr>
+          <w:rFonts w:hint="eastAsia"/>
+        </w:rPr>
+        <w:t xml:space="preserve"> </w:t>
+      </w:r>
+      <w:r>
+        <w:rPr>
+          <w:rFonts w:hint="eastAsia"/>
+        </w:rPr>
+        <w:t>路径动画的处理</w:t>
+      </w:r>
+    </w:p>
+    <w:p>
+      <w:pPr>
+        <w:rPr>
+          <w:rFonts w:hint="eastAsia"/>
+        </w:rPr>
+      </w:pPr>
+      <w:r>
+        <w:rPr>
+          <w:rFonts w:hint="eastAsia"/>
+        </w:rPr>
+        <w:tab/>
+      </w:r>
+      <w:r>
+        <w:rPr>
+          <w:rFonts w:hint="eastAsia"/>
+        </w:rPr>
+        <w:tab/>
+        <w:t xml:space="preserve">  1</w:t>
+      </w:r>
+      <w:r>
+        <w:rPr>
+          <w:rFonts w:hint="eastAsia"/>
+        </w:rPr>
+        <w:t>，</w:t>
+      </w:r>
+      <w:r>
+        <w:rPr>
+          <w:rFonts w:hint="eastAsia"/>
+        </w:rPr>
+        <w:t xml:space="preserve"> </w:t>
+      </w:r>
+      <w:r>
+        <w:rPr>
+          <w:rFonts w:hint="eastAsia"/>
+        </w:rPr>
+        <w:t>什么叫路径动画</w:t>
+      </w:r>
+    </w:p>
+    <w:p>
+      <w:pPr>
+        <w:rPr>
+          <w:rFonts w:hint="eastAsia"/>
+        </w:rPr>
+      </w:pPr>
+      <w:r>
+        <w:rPr>
+          <w:rFonts w:hint="eastAsia"/>
+        </w:rPr>
+        <w:tab/>
+      </w:r>
+      <w:r>
+        <w:rPr>
+          <w:rFonts w:hint="eastAsia"/>
+        </w:rPr>
+        <w:tab/>
+        <w:t xml:space="preserve">  2</w:t>
+      </w:r>
+      <w:r>
+        <w:rPr>
+          <w:rFonts w:hint="eastAsia"/>
+        </w:rPr>
+        <w:t>，</w:t>
+      </w:r>
+      <w:r>
+        <w:rPr>
+          <w:rFonts w:hint="eastAsia"/>
+        </w:rPr>
+        <w:t xml:space="preserve"> </w:t>
+      </w:r>
+      <w:r>
+        <w:rPr>
+          <w:rFonts w:hint="eastAsia"/>
+        </w:rPr>
+        <w:t>为什么作者把</w:t>
+      </w:r>
+      <w:r>
+        <w:rPr>
+          <w:rFonts w:hint="eastAsia"/>
+        </w:rPr>
+        <w:t>js</w:t>
+      </w:r>
+      <w:r>
+        <w:rPr>
+          <w:rFonts w:hint="eastAsia"/>
+        </w:rPr>
+        <w:t>代码写的很独立？</w:t>
+      </w:r>
+    </w:p>
+    <w:p>
+      <w:pPr>
+        <w:rPr>
+          <w:rFonts w:hint="eastAsia"/>
+        </w:rPr>
+      </w:pPr>
+      <w:r>
+        <w:rPr>
+          <w:rFonts w:hint="eastAsia"/>
+        </w:rPr>
+        <w:lastRenderedPageBreak/>
+        <w:t>4.1</w:t>
+      </w:r>
+      <w:r>
+        <w:rPr>
+          <w:rFonts w:hint="eastAsia"/>
+        </w:rPr>
+        <w:t>，</w:t>
+      </w:r>
+      <w:r>
+        <w:rPr>
+          <w:rFonts w:hint="eastAsia"/>
+        </w:rPr>
+        <w:t xml:space="preserve"> </w:t>
+      </w:r>
+      <w:r>
+        <w:rPr>
+          <w:rFonts w:hint="eastAsia"/>
+        </w:rPr>
+        <w:t>异步编程的处理</w:t>
+      </w:r>
+    </w:p>
+    <w:p>
+      <w:pPr>
+        <w:rPr>
+          <w:rFonts w:hint="eastAsia"/>
+        </w:rPr>
+      </w:pPr>
+      <w:r>
+        <w:rPr>
+          <w:rFonts w:hint="eastAsia"/>
+        </w:rPr>
+        <w:tab/>
+        <w:t xml:space="preserve">  1</w:t>
+      </w:r>
+      <w:r>
+        <w:rPr>
+          <w:rFonts w:hint="eastAsia"/>
+        </w:rPr>
+        <w:t>，</w:t>
+      </w:r>
+      <w:r>
+        <w:rPr>
+          <w:rFonts w:hint="eastAsia"/>
+        </w:rPr>
+        <w:t xml:space="preserve"> Javascript</w:t>
+      </w:r>
+      <w:r>
+        <w:rPr>
+          <w:rFonts w:hint="eastAsia"/>
+        </w:rPr>
+        <w:t>的执行流程分为“同步”和“异步”</w:t>
+      </w:r>
+    </w:p>
+    <w:p>
+      <w:pPr>
+        <w:rPr>
+          <w:rFonts w:hint="eastAsia"/>
+        </w:rPr>
+      </w:pPr>
+      <w:r>
+        <w:rPr>
+          <w:rFonts w:hint="eastAsia"/>
+        </w:rPr>
+        <w:tab/>
+        <w:t xml:space="preserve">  2</w:t>
+      </w:r>
+      <w:r>
+        <w:rPr>
+          <w:rFonts w:hint="eastAsia"/>
+        </w:rPr>
+        <w:t>，</w:t>
+      </w:r>
+      <w:r>
+        <w:rPr>
+          <w:rFonts w:hint="eastAsia"/>
+        </w:rPr>
+        <w:t xml:space="preserve"> </w:t>
+      </w:r>
+      <w:r>
+        <w:rPr>
+          <w:rFonts w:hint="eastAsia"/>
+        </w:rPr>
+        <w:t>Deffered</w:t>
+      </w:r>
+      <w:r>
+        <w:rPr>
+          <w:rFonts w:hint="eastAsia"/>
+        </w:rPr>
+        <w:t>对象的学习</w:t>
+      </w:r>
+    </w:p>
+    <w:p>
+      <w:pPr>
+        <w:rPr>
+          <w:rFonts w:hint="eastAsia"/>
+        </w:rPr>
+      </w:pPr>
+      <w:r>
+        <w:rPr>
+          <w:rFonts w:hint="eastAsia"/>
+        </w:rPr>
+        <w:t>4.3</w:t>
+      </w:r>
+      <w:r>
+        <w:rPr>
+          <w:rFonts w:hint="eastAsia"/>
+        </w:rPr>
+        <w:t>，</w:t>
+      </w:r>
+      <w:r>
+        <w:rPr>
+          <w:rFonts w:hint="eastAsia"/>
+        </w:rPr>
+        <w:t xml:space="preserve"> </w:t>
+      </w:r>
+      <w:r>
+        <w:rPr>
+          <w:rFonts w:hint="eastAsia"/>
+        </w:rPr>
+        <w:t>页面与人物之间形成的视觉差效果</w:t>
+      </w:r>
+    </w:p>
+    <w:p>
+      <w:r>
+        <w:rPr>
+          <w:rFonts w:hint="eastAsia"/>
+        </w:rPr>
+        <w:tab/>
+        <w:t xml:space="preserve">  1</w:t>
+      </w:r>
+      <w:r>
+        <w:rPr>
+          <w:rFonts w:hint="eastAsia"/>
+        </w:rPr>
+        <w:t>，</w:t>
+      </w:r>
+      <w:r>
+        <w:rPr>
+          <w:rFonts w:hint="eastAsia"/>
+        </w:rPr>
+        <w:t xml:space="preserve"> </w:t>
+      </w:r>
+      <w:r>
+        <w:rPr>
+          <w:rFonts w:hint="eastAsia"/>
+        </w:rPr>
+        <w:t>三个动画调用，第二个动画在第一个执行完毕后运行的，第二个和第三个动画是同时运行的，其中的原理是什么？</w:t>
       </w:r>
     </w:p>
     <w:sectPr>
@@ -956,14 +1093,14 @@
 
 <file path=word/endnotes.xml><?xml version="1.0" encoding="utf-8"?>
 <w:endnotes xmlns:ve="http://schemas.openxmlformats.org/markup-compatibility/2006" xmlns:o="urn:schemas-microsoft-com:office:office" xmlns:r="http://schemas.openxmlformats.org/officeDocument/2006/relationships" xmlns:m="http://schemas.openxmlformats.org/officeDocument/2006/math" xmlns:v="urn:schemas-microsoft-com:vml" xmlns:wp="http://schemas.openxmlformats.org/drawingml/2006/wordprocessingDrawing" xmlns:w10="urn:schemas-microsoft-com:office:word" xmlns:w="http://schemas.openxmlformats.org/wordprocessingml/2006/main" xmlns:wne="http://schemas.microsoft.com/office/word/2006/wordml">
-  <w:endnote w:type="separator" w:id="-1">
+  <w:endnote w:type="separator" w:id="0">
     <w:p>
       <w:r>
         <w:separator/>
       </w:r>
     </w:p>
   </w:endnote>
-  <w:endnote w:type="continuationSeparator" w:id="0">
+  <w:endnote w:type="continuationSeparator" w:id="1">
     <w:p>
       <w:r>
         <w:continuationSeparator/>
@@ -975,14 +1112,14 @@
 
 <file path=word/footnotes.xml><?xml version="1.0" encoding="utf-8"?>
 <w:footnotes xmlns:ve="http://schemas.openxmlformats.org/markup-compatibility/2006" xmlns:o="urn:schemas-microsoft-com:office:office" xmlns:r="http://schemas.openxmlformats.org/officeDocument/2006/relationships" xmlns:m="http://schemas.openxmlformats.org/officeDocument/2006/math" xmlns:v="urn:schemas-microsoft-com:vml" xmlns:wp="http://schemas.openxmlformats.org/drawingml/2006/wordprocessingDrawing" xmlns:w10="urn:schemas-microsoft-com:office:word" xmlns:w="http://schemas.openxmlformats.org/wordprocessingml/2006/main" xmlns:wne="http://schemas.microsoft.com/office/word/2006/wordml">
-  <w:footnote w:type="separator" w:id="-1">
+  <w:footnote w:type="separator" w:id="0">
     <w:p>
       <w:r>
         <w:separator/>
       </w:r>
     </w:p>
   </w:footnote>
-  <w:footnote w:type="continuationSeparator" w:id="0">
+  <w:footnote w:type="continuationSeparator" w:id="1">
     <w:p>
       <w:r>
         <w:continuationSeparator/>

--- a/qixi/学习笔记.docx
+++ b/qixi/学习笔记.docx
@@ -760,9 +760,6 @@
     <w:p>
       <w:pPr>
         <w:ind w:left="420" w:firstLineChars="300" w:firstLine="630"/>
-        <w:rPr>
-          <w:rFonts w:hint="eastAsia"/>
-        </w:rPr>
       </w:pPr>
       <w:r>
         <w:rPr>
@@ -802,11 +799,6 @@
       </w:r>
     </w:p>
     <w:p>
-      <w:pPr>
-        <w:rPr>
-          <w:rFonts w:hint="eastAsia"/>
-        </w:rPr>
-      </w:pPr>
       <w:r>
         <w:rPr>
           <w:rFonts w:hint="eastAsia"/>
@@ -834,11 +826,6 @@
       </w:r>
     </w:p>
     <w:p>
-      <w:pPr>
-        <w:rPr>
-          <w:rFonts w:hint="eastAsia"/>
-        </w:rPr>
-      </w:pPr>
       <w:r>
         <w:rPr>
           <w:rFonts w:hint="eastAsia"/>
@@ -872,11 +859,6 @@
       </w:r>
     </w:p>
     <w:p>
-      <w:pPr>
-        <w:rPr>
-          <w:rFonts w:hint="eastAsia"/>
-        </w:rPr>
-      </w:pPr>
       <w:r>
         <w:rPr>
           <w:rFonts w:hint="eastAsia"/>
@@ -923,9 +905,7 @@
     </w:p>
     <w:p>
       <w:pPr>
-        <w:rPr>
-          <w:rFonts w:hint="eastAsia"/>
-        </w:rPr>
+        <w:ind w:leftChars="200" w:left="420"/>
       </w:pPr>
       <w:r>
         <w:rPr>
@@ -955,9 +935,7 @@
     </w:p>
     <w:p>
       <w:pPr>
-        <w:rPr>
-          <w:rFonts w:hint="eastAsia"/>
-        </w:rPr>
+        <w:ind w:leftChars="200" w:left="420"/>
       </w:pPr>
       <w:r>
         <w:rPr>
@@ -987,9 +965,7 @@
     </w:p>
     <w:p>
       <w:pPr>
-        <w:rPr>
-          <w:rFonts w:hint="eastAsia"/>
-        </w:rPr>
+        <w:ind w:leftChars="200" w:left="420"/>
       </w:pPr>
       <w:r>
         <w:rPr>
@@ -1025,9 +1001,7 @@
     </w:p>
     <w:p>
       <w:pPr>
-        <w:rPr>
-          <w:rFonts w:hint="eastAsia"/>
-        </w:rPr>
+        <w:ind w:leftChars="200" w:left="420"/>
       </w:pPr>
       <w:r>
         <w:rPr>
@@ -1055,6 +1029,12 @@
       </w:r>
     </w:p>
     <w:p>
+      <w:pPr>
+        <w:ind w:leftChars="200" w:left="420"/>
+        <w:rPr>
+          <w:rFonts w:hint="eastAsia"/>
+        </w:rPr>
+      </w:pPr>
       <w:r>
         <w:rPr>
           <w:rFonts w:hint="eastAsia"/>
@@ -1081,6 +1061,28 @@
         <w:t>三个动画调用，第二个动画在第一个执行完毕后运行的，第二个和第三个动画是同时运行的，其中的原理是什么？</w:t>
       </w:r>
     </w:p>
+    <w:p>
+      <w:pPr>
+        <w:ind w:leftChars="200" w:left="420"/>
+        <w:rPr>
+          <w:rFonts w:hint="eastAsia"/>
+        </w:rPr>
+      </w:pPr>
+    </w:p>
+    <w:p>
+      <w:pPr>
+        <w:rPr>
+          <w:rFonts w:hint="eastAsia"/>
+        </w:rPr>
+      </w:pPr>
+      <w:r>
+        <w:rPr>
+          <w:rFonts w:hint="eastAsia"/>
+        </w:rPr>
+        <w:t>第三节</w:t>
+      </w:r>
+    </w:p>
+    <w:p/>
     <w:sectPr>
       <w:pgSz w:w="11906" w:h="16838"/>
       <w:pgMar w:top="1440" w:right="1800" w:bottom="1440" w:left="1800" w:header="851" w:footer="992" w:gutter="0"/>

--- a/qixi/学习笔记.docx
+++ b/qixi/学习笔记.docx
@@ -318,6 +318,18 @@
         </w:rPr>
         <w:t>第二节</w:t>
       </w:r>
+      <w:r>
+        <w:rPr>
+          <w:rFonts w:hint="eastAsia"/>
+        </w:rPr>
+        <w:tab/>
+      </w:r>
+      <w:r>
+        <w:rPr>
+          <w:rFonts w:hint="eastAsia"/>
+        </w:rPr>
+        <w:t>粗略学习遗留问题</w:t>
+      </w:r>
     </w:p>
     <w:p>
       <w:r>
@@ -1031,9 +1043,6 @@
     <w:p>
       <w:pPr>
         <w:ind w:leftChars="200" w:left="420"/>
-        <w:rPr>
-          <w:rFonts w:hint="eastAsia"/>
-        </w:rPr>
       </w:pPr>
       <w:r>
         <w:rPr>
@@ -1064,25 +1073,142 @@
     <w:p>
       <w:pPr>
         <w:ind w:leftChars="200" w:left="420"/>
-        <w:rPr>
-          <w:rFonts w:hint="eastAsia"/>
-        </w:rPr>
-      </w:pPr>
-    </w:p>
-    <w:p>
-      <w:pPr>
-        <w:rPr>
-          <w:rFonts w:hint="eastAsia"/>
-        </w:rPr>
-      </w:pPr>
-      <w:r>
-        <w:rPr>
-          <w:rFonts w:hint="eastAsia"/>
-        </w:rPr>
-        <w:t>第三节</w:t>
-      </w:r>
-    </w:p>
-    <w:p/>
+      </w:pPr>
+    </w:p>
+    <w:p>
+      <w:pPr>
+        <w:pStyle w:val="a3"/>
+        <w:numPr>
+          <w:ilvl w:val="0"/>
+          <w:numId w:val="1"/>
+        </w:numPr>
+        <w:ind w:firstLineChars="0"/>
+        <w:rPr>
+          <w:rFonts w:hint="eastAsia"/>
+        </w:rPr>
+      </w:pPr>
+      <w:r>
+        <w:rPr>
+          <w:rFonts w:hint="eastAsia"/>
+        </w:rPr>
+        <w:t>精学</w:t>
+      </w:r>
+    </w:p>
+    <w:p>
+      <w:pPr>
+        <w:pStyle w:val="a3"/>
+        <w:ind w:left="840" w:firstLineChars="0" w:firstLine="0"/>
+        <w:rPr>
+          <w:rFonts w:hint="eastAsia"/>
+        </w:rPr>
+      </w:pPr>
+      <w:r>
+        <w:rPr>
+          <w:rFonts w:hint="eastAsia"/>
+        </w:rPr>
+        <w:t>3.1</w:t>
+      </w:r>
+      <w:r>
+        <w:rPr>
+          <w:rFonts w:hint="eastAsia"/>
+        </w:rPr>
+        <w:t>，</w:t>
+      </w:r>
+      <w:r>
+        <w:rPr>
+          <w:rFonts w:hint="eastAsia"/>
+        </w:rPr>
+        <w:t xml:space="preserve"> </w:t>
+      </w:r>
+      <w:r>
+        <w:rPr>
+          <w:rFonts w:hint="eastAsia"/>
+        </w:rPr>
+        <w:t>教学老师用的编辑器是</w:t>
+      </w:r>
+      <w:r>
+        <w:rPr>
+          <w:rFonts w:hint="eastAsia"/>
+        </w:rPr>
+        <w:t>sublime text3</w:t>
+      </w:r>
+      <w:r>
+        <w:rPr>
+          <w:rFonts w:hint="eastAsia"/>
+        </w:rPr>
+        <w:t>。该编辑器和</w:t>
+      </w:r>
+      <w:r>
+        <w:rPr>
+          <w:rFonts w:hint="eastAsia"/>
+        </w:rPr>
+        <w:t>webstorm</w:t>
+      </w:r>
+      <w:r>
+        <w:rPr>
+          <w:rFonts w:hint="eastAsia"/>
+        </w:rPr>
+        <w:t>相比哪个更好？</w:t>
+      </w:r>
+    </w:p>
+    <w:p>
+      <w:pPr>
+        <w:pStyle w:val="a3"/>
+        <w:ind w:left="840" w:firstLineChars="0" w:firstLine="0"/>
+        <w:rPr>
+          <w:rFonts w:hint="eastAsia"/>
+        </w:rPr>
+      </w:pPr>
+      <w:r>
+        <w:rPr>
+          <w:rFonts w:hint="eastAsia"/>
+        </w:rPr>
+        <w:tab/>
+        <w:t xml:space="preserve"> </w:t>
+      </w:r>
+      <w:r>
+        <w:rPr>
+          <w:rFonts w:hint="eastAsia"/>
+        </w:rPr>
+        <w:t>回去试试</w:t>
+      </w:r>
+      <w:r>
+        <w:rPr>
+          <w:rFonts w:hint="eastAsia"/>
+        </w:rPr>
+        <w:t>sublime text</w:t>
+      </w:r>
+      <w:r>
+        <w:rPr>
+          <w:rFonts w:hint="eastAsia"/>
+        </w:rPr>
+        <w:t>编辑器</w:t>
+      </w:r>
+    </w:p>
+    <w:p>
+      <w:pPr>
+        <w:pStyle w:val="a3"/>
+        <w:ind w:left="840" w:firstLineChars="0" w:firstLine="0"/>
+      </w:pPr>
+      <w:r>
+        <w:rPr>
+          <w:rFonts w:hint="eastAsia"/>
+        </w:rPr>
+        <w:t>3.2</w:t>
+      </w:r>
+      <w:r>
+        <w:rPr>
+          <w:rFonts w:hint="eastAsia"/>
+        </w:rPr>
+        <w:t>，</w:t>
+      </w:r>
+      <w:r>
+        <w:rPr>
+          <w:rFonts w:hint="eastAsia"/>
+        </w:rPr>
+        <w:t xml:space="preserve"> </w:t>
+      </w:r>
+    </w:p>
     <w:sectPr>
       <w:pgSz w:w="11906" w:h="16838"/>
       <w:pgMar w:top="1440" w:right="1800" w:bottom="1440" w:left="1800" w:header="851" w:footer="992" w:gutter="0"/>
@@ -1223,6 +1349,95 @@
     </w:lvl>
   </w:abstractNum>
   <w:abstractNum w:abstractNumId="1">
+    <w:nsid w:val="2E05212C"/>
+    <w:multiLevelType w:val="hybridMultilevel"/>
+    <w:tmpl w:val="8E783378"/>
+    <w:lvl w:ilvl="0" w:tplc="3758B120">
+      <w:start w:val="3"/>
+      <w:numFmt w:val="japaneseCounting"/>
+      <w:lvlText w:val="第%1节"/>
+      <w:lvlJc w:val="left"/>
+      <w:pPr>
+        <w:ind w:left="720" w:hanging="720"/>
+      </w:pPr>
+      <w:rPr>
+        <w:rFonts w:hint="default"/>
+      </w:rPr>
+    </w:lvl>
+    <w:lvl w:ilvl="1" w:tplc="04090019" w:tentative="1">
+      <w:start w:val="1"/>
+      <w:numFmt w:val="lowerLetter"/>
+      <w:lvlText w:val="%2)"/>
+      <w:lvlJc w:val="left"/>
+      <w:pPr>
+        <w:ind w:left="840" w:hanging="420"/>
+      </w:pPr>
+    </w:lvl>
+    <w:lvl w:ilvl="2" w:tplc="0409001B" w:tentative="1">
+      <w:start w:val="1"/>
+      <w:numFmt w:val="lowerRoman"/>
+      <w:lvlText w:val="%3."/>
+      <w:lvlJc w:val="right"/>
+      <w:pPr>
+        <w:ind w:left="1260" w:hanging="420"/>
+      </w:pPr>
+    </w:lvl>
+    <w:lvl w:ilvl="3" w:tplc="0409000F" w:tentative="1">
+      <w:start w:val="1"/>
+      <w:numFmt w:val="decimal"/>
+      <w:lvlText w:val="%4."/>
+      <w:lvlJc w:val="left"/>
+      <w:pPr>
+        <w:ind w:left="1680" w:hanging="420"/>
+      </w:pPr>
+    </w:lvl>
+    <w:lvl w:ilvl="4" w:tplc="04090019" w:tentative="1">
+      <w:start w:val="1"/>
+      <w:numFmt w:val="lowerLetter"/>
+      <w:lvlText w:val="%5)"/>
+      <w:lvlJc w:val="left"/>
+      <w:pPr>
+        <w:ind w:left="2100" w:hanging="420"/>
+      </w:pPr>
+    </w:lvl>
+    <w:lvl w:ilvl="5" w:tplc="0409001B" w:tentative="1">
+      <w:start w:val="1"/>
+      <w:numFmt w:val="lowerRoman"/>
+      <w:lvlText w:val="%6."/>
+      <w:lvlJc w:val="right"/>
+      <w:pPr>
+        <w:ind w:left="2520" w:hanging="420"/>
+      </w:pPr>
+    </w:lvl>
+    <w:lvl w:ilvl="6" w:tplc="0409000F" w:tentative="1">
+      <w:start w:val="1"/>
+      <w:numFmt w:val="decimal"/>
+      <w:lvlText w:val="%7."/>
+      <w:lvlJc w:val="left"/>
+      <w:pPr>
+        <w:ind w:left="2940" w:hanging="420"/>
+      </w:pPr>
+    </w:lvl>
+    <w:lvl w:ilvl="7" w:tplc="04090019" w:tentative="1">
+      <w:start w:val="1"/>
+      <w:numFmt w:val="lowerLetter"/>
+      <w:lvlText w:val="%8)"/>
+      <w:lvlJc w:val="left"/>
+      <w:pPr>
+        <w:ind w:left="3360" w:hanging="420"/>
+      </w:pPr>
+    </w:lvl>
+    <w:lvl w:ilvl="8" w:tplc="0409001B" w:tentative="1">
+      <w:start w:val="1"/>
+      <w:numFmt w:val="lowerRoman"/>
+      <w:lvlText w:val="%9."/>
+      <w:lvlJc w:val="right"/>
+      <w:pPr>
+        <w:ind w:left="3780" w:hanging="420"/>
+      </w:pPr>
+    </w:lvl>
+  </w:abstractNum>
+  <w:abstractNum w:abstractNumId="2">
     <w:nsid w:val="59393A95"/>
     <w:multiLevelType w:val="hybridMultilevel"/>
     <w:tmpl w:val="747C5134"/>
@@ -1312,10 +1527,13 @@
     </w:lvl>
   </w:abstractNum>
   <w:num w:numId="1">
-    <w:abstractNumId w:val="1"/>
+    <w:abstractNumId w:val="2"/>
   </w:num>
   <w:num w:numId="2">
     <w:abstractNumId w:val="0"/>
+  </w:num>
+  <w:num w:numId="3">
+    <w:abstractNumId w:val="1"/>
   </w:num>
 </w:numbering>
 </file>

--- a/qixi/学习笔记.docx
+++ b/qixi/学习笔记.docx
@@ -33,6 +33,12 @@
         </w:rPr>
         <w:t>结构的搭建与切换</w:t>
       </w:r>
+      <w:r>
+        <w:rPr>
+          <w:rFonts w:hint="eastAsia"/>
+        </w:rPr>
+        <w:t>（采用百分比布局）</w:t>
+      </w:r>
     </w:p>
     <w:p>
       <w:pPr>
@@ -62,6 +68,9 @@
       <w:pPr>
         <w:pStyle w:val="a3"/>
         <w:ind w:left="1200" w:firstLineChars="0" w:firstLine="0"/>
+        <w:rPr>
+          <w:rFonts w:hint="eastAsia"/>
+        </w:rPr>
       </w:pPr>
       <w:r>
         <w:rPr>
@@ -69,6 +78,12 @@
         </w:rPr>
         <w:t>页面切换部分的代码封装</w:t>
       </w:r>
+    </w:p>
+    <w:p>
+      <w:pPr>
+        <w:pStyle w:val="a3"/>
+        <w:ind w:left="1200" w:firstLineChars="0" w:firstLine="0"/>
+      </w:pPr>
     </w:p>
     <w:p>
       <w:pPr>
@@ -138,6 +153,9 @@
       <w:pPr>
         <w:pStyle w:val="a3"/>
         <w:ind w:left="1200" w:firstLineChars="0" w:firstLine="0"/>
+        <w:rPr>
+          <w:rFonts w:hint="eastAsia"/>
+        </w:rPr>
       </w:pPr>
       <w:r>
         <w:rPr>
@@ -145,6 +163,12 @@
         </w:rPr>
         <w:t>路径动画的坐标计算</w:t>
       </w:r>
+    </w:p>
+    <w:p>
+      <w:pPr>
+        <w:pStyle w:val="a3"/>
+        <w:ind w:left="1200" w:firstLineChars="0" w:firstLine="0"/>
+      </w:pPr>
     </w:p>
     <w:p>
       <w:pPr>
@@ -190,6 +214,9 @@
       <w:pPr>
         <w:pStyle w:val="a3"/>
         <w:ind w:left="1200" w:firstLineChars="0" w:firstLine="0"/>
+        <w:rPr>
+          <w:rFonts w:hint="eastAsia"/>
+        </w:rPr>
       </w:pPr>
       <w:r>
         <w:rPr>
@@ -197,6 +224,12 @@
         </w:rPr>
         <w:t>页面与人物之间形成的视觉差效</w:t>
       </w:r>
+    </w:p>
+    <w:p>
+      <w:pPr>
+        <w:pStyle w:val="a3"/>
+        <w:ind w:left="1200" w:firstLineChars="0" w:firstLine="0"/>
+      </w:pPr>
     </w:p>
     <w:p>
       <w:pPr>
@@ -242,6 +275,9 @@
       <w:pPr>
         <w:pStyle w:val="a3"/>
         <w:ind w:left="1200" w:firstLineChars="0" w:firstLine="0"/>
+        <w:rPr>
+          <w:rFonts w:hint="eastAsia"/>
+        </w:rPr>
       </w:pPr>
       <w:r>
         <w:rPr>
@@ -261,6 +297,12 @@
         </w:rPr>
         <w:t>效果实现，飘花效果的实现</w:t>
       </w:r>
+    </w:p>
+    <w:p>
+      <w:pPr>
+        <w:pStyle w:val="a3"/>
+        <w:ind w:left="1200" w:firstLineChars="0" w:firstLine="0"/>
+      </w:pPr>
     </w:p>
     <w:p>
       <w:pPr>
@@ -282,6 +324,9 @@
       <w:pPr>
         <w:pStyle w:val="a3"/>
         <w:ind w:left="1200" w:firstLineChars="0" w:firstLine="0"/>
+        <w:rPr>
+          <w:rFonts w:hint="eastAsia"/>
+        </w:rPr>
       </w:pPr>
       <w:r>
         <w:t>H</w:t>
@@ -292,6 +337,12 @@
         </w:rPr>
         <w:t>tml5 audio</w:t>
       </w:r>
+    </w:p>
+    <w:p>
+      <w:pPr>
+        <w:pStyle w:val="a3"/>
+        <w:ind w:left="1200" w:firstLineChars="0" w:firstLine="0"/>
+      </w:pPr>
     </w:p>
     <w:p>
       <w:pPr>
@@ -359,6 +410,11 @@
       </w:r>
     </w:p>
     <w:p>
+      <w:pPr>
+        <w:rPr>
+          <w:rFonts w:hint="eastAsia"/>
+        </w:rPr>
+      </w:pPr>
       <w:r>
         <w:rPr>
           <w:rFonts w:hint="eastAsia"/>
@@ -404,6 +460,181 @@
       </w:r>
     </w:p>
     <w:p>
+      <w:pPr>
+        <w:rPr>
+          <w:rFonts w:hint="eastAsia"/>
+          <w:color w:val="FF0000"/>
+        </w:rPr>
+      </w:pPr>
+      <w:r>
+        <w:rPr>
+          <w:rFonts w:hint="eastAsia"/>
+        </w:rPr>
+        <w:tab/>
+      </w:r>
+      <w:r>
+        <w:rPr>
+          <w:rFonts w:hint="eastAsia"/>
+        </w:rPr>
+        <w:tab/>
+      </w:r>
+      <w:r>
+        <w:rPr>
+          <w:rFonts w:hint="eastAsia"/>
+        </w:rPr>
+        <w:tab/>
+      </w:r>
+      <w:r>
+        <w:rPr>
+          <w:rFonts w:hint="eastAsia"/>
+        </w:rPr>
+        <w:tab/>
+      </w:r>
+      <w:r>
+        <w:rPr>
+          <w:rFonts w:hint="eastAsia"/>
+          <w:color w:val="FF0000"/>
+        </w:rPr>
+        <w:t>$.each()</w:t>
+      </w:r>
+      <w:r>
+        <w:rPr>
+          <w:rFonts w:hint="eastAsia"/>
+          <w:color w:val="FF0000"/>
+        </w:rPr>
+        <w:t>是全局函数；用于遍历任何集合，包括数组和对象；</w:t>
+      </w:r>
+    </w:p>
+    <w:p>
+      <w:pPr>
+        <w:ind w:left="1680"/>
+        <w:rPr>
+          <w:rFonts w:hint="eastAsia"/>
+          <w:color w:val="FF0000"/>
+        </w:rPr>
+      </w:pPr>
+      <w:r>
+        <w:rPr>
+          <w:rFonts w:hint="eastAsia"/>
+          <w:color w:val="FF0000"/>
+        </w:rPr>
+        <w:t>$.each()</w:t>
+      </w:r>
+      <w:r>
+        <w:rPr>
+          <w:rFonts w:hint="eastAsia"/>
+          <w:color w:val="FF0000"/>
+        </w:rPr>
+        <w:t>在迭代的过程中，可以用</w:t>
+      </w:r>
+      <w:r>
+        <w:rPr>
+          <w:rFonts w:hint="eastAsia"/>
+          <w:color w:val="FF0000"/>
+        </w:rPr>
+        <w:t>return false;</w:t>
+      </w:r>
+      <w:r>
+        <w:rPr>
+          <w:rFonts w:hint="eastAsia"/>
+          <w:color w:val="FF0000"/>
+        </w:rPr>
+        <w:t>跳出循环，</w:t>
+      </w:r>
+    </w:p>
+    <w:p>
+      <w:pPr>
+        <w:ind w:left="1680"/>
+        <w:rPr>
+          <w:rFonts w:hint="eastAsia"/>
+          <w:color w:val="FF0000"/>
+        </w:rPr>
+      </w:pPr>
+      <w:r>
+        <w:rPr>
+          <w:rFonts w:hint="eastAsia"/>
+          <w:color w:val="FF0000"/>
+        </w:rPr>
+        <w:t>用</w:t>
+      </w:r>
+      <w:r>
+        <w:rPr>
+          <w:rFonts w:hint="eastAsia"/>
+          <w:color w:val="FF0000"/>
+        </w:rPr>
+        <w:t>return true;</w:t>
+      </w:r>
+      <w:r>
+        <w:rPr>
+          <w:rFonts w:hint="eastAsia"/>
+          <w:color w:val="FF0000"/>
+        </w:rPr>
+        <w:t>跳出当前循环，进入下一个循环。</w:t>
+      </w:r>
+    </w:p>
+    <w:p>
+      <w:pPr>
+        <w:rPr>
+          <w:color w:val="FF0000"/>
+        </w:rPr>
+      </w:pPr>
+      <w:r>
+        <w:rPr>
+          <w:rFonts w:hint="eastAsia"/>
+          <w:color w:val="FF0000"/>
+        </w:rPr>
+        <w:tab/>
+      </w:r>
+      <w:r>
+        <w:rPr>
+          <w:rFonts w:hint="eastAsia"/>
+          <w:color w:val="FF0000"/>
+        </w:rPr>
+        <w:tab/>
+      </w:r>
+      <w:r>
+        <w:rPr>
+          <w:rFonts w:hint="eastAsia"/>
+          <w:color w:val="FF0000"/>
+        </w:rPr>
+        <w:tab/>
+      </w:r>
+      <w:r>
+        <w:rPr>
+          <w:rFonts w:hint="eastAsia"/>
+          <w:color w:val="FF0000"/>
+        </w:rPr>
+        <w:tab/>
+        <w:t>$().each()</w:t>
+      </w:r>
+      <w:r>
+        <w:rPr>
+          <w:rFonts w:hint="eastAsia"/>
+          <w:color w:val="FF0000"/>
+        </w:rPr>
+        <w:t>是对象方法；用于遍历</w:t>
+      </w:r>
+      <w:r>
+        <w:rPr>
+          <w:rFonts w:hint="eastAsia"/>
+          <w:color w:val="FF0000"/>
+        </w:rPr>
+        <w:t>Jquery</w:t>
+      </w:r>
+      <w:r>
+        <w:rPr>
+          <w:rFonts w:hint="eastAsia"/>
+          <w:color w:val="FF0000"/>
+        </w:rPr>
+        <w:t>对象；</w:t>
+      </w:r>
+    </w:p>
+    <w:p>
+      <w:pPr>
+        <w:rPr>
+          <w:rFonts w:hint="eastAsia"/>
+        </w:rPr>
+      </w:pPr>
       <w:r>
         <w:rPr>
           <w:rFonts w:hint="eastAsia"/>
@@ -449,6 +680,88 @@
       </w:r>
     </w:p>
     <w:p>
+      <w:pPr>
+        <w:rPr>
+          <w:rFonts w:hint="eastAsia"/>
+          <w:color w:val="FF0000"/>
+        </w:rPr>
+      </w:pPr>
+      <w:r>
+        <w:rPr>
+          <w:rFonts w:hint="eastAsia"/>
+        </w:rPr>
+        <w:tab/>
+      </w:r>
+      <w:r>
+        <w:rPr>
+          <w:rFonts w:hint="eastAsia"/>
+        </w:rPr>
+        <w:tab/>
+      </w:r>
+      <w:r>
+        <w:rPr>
+          <w:rFonts w:hint="eastAsia"/>
+        </w:rPr>
+        <w:tab/>
+      </w:r>
+      <w:r>
+        <w:rPr>
+          <w:rFonts w:hint="eastAsia"/>
+        </w:rPr>
+        <w:tab/>
+      </w:r>
+      <w:r>
+        <w:rPr>
+          <w:rFonts w:hint="eastAsia"/>
+          <w:color w:val="FF0000"/>
+        </w:rPr>
+        <w:t>通过</w:t>
+      </w:r>
+      <w:r>
+        <w:rPr>
+          <w:rFonts w:hint="eastAsia"/>
+          <w:color w:val="FF0000"/>
+        </w:rPr>
+        <w:t>js</w:t>
+      </w:r>
+      <w:r>
+        <w:rPr>
+          <w:rFonts w:hint="eastAsia"/>
+          <w:color w:val="FF0000"/>
+        </w:rPr>
+        <w:t>设置</w:t>
+      </w:r>
+      <w:r>
+        <w:rPr>
+          <w:rFonts w:hint="eastAsia"/>
+          <w:color w:val="FF0000"/>
+        </w:rPr>
+        <w:t>ul</w:t>
+      </w:r>
+      <w:r>
+        <w:rPr>
+          <w:rFonts w:hint="eastAsia"/>
+          <w:color w:val="FF0000"/>
+        </w:rPr>
+        <w:t>和</w:t>
+      </w:r>
+      <w:r>
+        <w:rPr>
+          <w:rFonts w:hint="eastAsia"/>
+          <w:color w:val="FF0000"/>
+        </w:rPr>
+        <w:t>li</w:t>
+      </w:r>
+      <w:r>
+        <w:rPr>
+          <w:rFonts w:hint="eastAsia"/>
+          <w:color w:val="FF0000"/>
+        </w:rPr>
+        <w:t>的宽度，更加灵活，兼容性更好；</w:t>
+      </w:r>
+    </w:p>
+    <w:p/>
+    <w:p>
       <w:r>
         <w:rPr>
           <w:rFonts w:hint="eastAsia"/>
@@ -484,6 +797,9 @@
     <w:p>
       <w:pPr>
         <w:ind w:left="1050"/>
+        <w:rPr>
+          <w:rFonts w:hint="eastAsia"/>
+        </w:rPr>
       </w:pPr>
       <w:r>
         <w:rPr>
@@ -531,14 +847,62 @@
         <w:rPr>
           <w:rFonts w:hint="eastAsia"/>
         </w:rPr>
-        <w:t>来处理，性能更强。其中原理是什么？</w:t>
-      </w:r>
-    </w:p>
-    <w:p>
-      <w:r>
-        <w:rPr>
-          <w:rFonts w:hint="eastAsia"/>
-        </w:rPr>
+        <w:t>来处理，性能更强。</w:t>
+      </w:r>
+    </w:p>
+    <w:p>
+      <w:pPr>
+        <w:ind w:left="1050"/>
+      </w:pPr>
+      <w:r>
+        <w:rPr>
+          <w:rFonts w:hint="eastAsia"/>
+        </w:rPr>
+        <w:t>2</w:t>
+      </w:r>
+      <w:r>
+        <w:rPr>
+          <w:rFonts w:hint="eastAsia"/>
+        </w:rPr>
+        <w:t>，</w:t>
+      </w:r>
+      <w:r>
+        <w:rPr>
+          <w:rFonts w:hint="eastAsia"/>
+        </w:rPr>
+        <w:t xml:space="preserve"> animate()</w:t>
+      </w:r>
+      <w:r>
+        <w:rPr>
+          <w:rFonts w:hint="eastAsia"/>
+        </w:rPr>
+        <w:t>不能用来</w:t>
+      </w:r>
+      <w:r>
+        <w:rPr>
+          <w:rFonts w:hint="eastAsia"/>
+        </w:rPr>
+        <w:t>改变容器的</w:t>
+      </w:r>
+      <w:r>
+        <w:rPr>
+          <w:rFonts w:hint="eastAsia"/>
+        </w:rPr>
+        <w:t>transform</w:t>
+      </w:r>
+      <w:r>
+        <w:rPr>
+          <w:rFonts w:hint="eastAsia"/>
+        </w:rPr>
+        <w:t>，制作动画效果。</w:t>
+      </w:r>
+    </w:p>
+    <w:p>
+      <w:r>
+        <w:rPr>
+          <w:rFonts w:hint="eastAsia"/>
+        </w:rPr>
+        <w:lastRenderedPageBreak/>
         <w:tab/>
         <w:t>2.3</w:t>
       </w:r>
@@ -562,6 +926,11 @@
       </w:r>
     </w:p>
     <w:p>
+      <w:pPr>
+        <w:rPr>
+          <w:rFonts w:hint="eastAsia"/>
+        </w:rPr>
+      </w:pPr>
       <w:r>
         <w:rPr>
           <w:rFonts w:hint="eastAsia"/>
@@ -595,6 +964,17 @@
       </w:r>
     </w:p>
     <w:p>
+      <w:pPr>
+        <w:ind w:left="1680"/>
+      </w:pPr>
+      <w:r>
+        <w:rPr>
+          <w:rFonts w:hint="eastAsia"/>
+        </w:rPr>
+        <w:t>封装的目的是增强安全性和简化编程，使用者不必了解具体的实现细节，而只是要通过外部接口，以特定的访问权限来使用类的成员</w:t>
+      </w:r>
+    </w:p>
+    <w:p>
       <w:r>
         <w:rPr>
           <w:rFonts w:hint="eastAsia"/>
@@ -923,7 +1303,6 @@
         <w:rPr>
           <w:rFonts w:hint="eastAsia"/>
         </w:rPr>
-        <w:lastRenderedPageBreak/>
         <w:t>4.1</w:t>
       </w:r>
       <w:r>
@@ -1083,9 +1462,6 @@
           <w:numId w:val="1"/>
         </w:numPr>
         <w:ind w:firstLineChars="0"/>
-        <w:rPr>
-          <w:rFonts w:hint="eastAsia"/>
-        </w:rPr>
       </w:pPr>
       <w:r>
         <w:rPr>
@@ -1098,9 +1474,6 @@
       <w:pPr>
         <w:pStyle w:val="a3"/>
         <w:ind w:left="840" w:firstLineChars="0" w:firstLine="0"/>
-        <w:rPr>
-          <w:rFonts w:hint="eastAsia"/>
-        </w:rPr>
       </w:pPr>
       <w:r>
         <w:rPr>
@@ -1155,9 +1528,6 @@
       <w:pPr>
         <w:pStyle w:val="a3"/>
         <w:ind w:left="840" w:firstLineChars="0" w:firstLine="0"/>
-        <w:rPr>
-          <w:rFonts w:hint="eastAsia"/>
-        </w:rPr>
       </w:pPr>
       <w:r>
         <w:rPr>

--- a/qixi/学习笔记.docx
+++ b/qixi/学习笔记.docx
@@ -432,7 +432,7 @@
         </w:numPr>
         <w:ind w:firstLineChars="0"/>
         <w:rPr>
-          <w:rFonts w:ascii="微软雅黑" w:eastAsia="微软雅黑" w:hAnsi="微软雅黑"/>
+          <w:rFonts w:ascii="微软雅黑" w:eastAsia="微软雅黑" w:hAnsi="微软雅黑" w:hint="eastAsia"/>
           <w:sz w:val="24"/>
           <w:szCs w:val="24"/>
         </w:rPr>
@@ -446,19 +446,14 @@
         <w:t>最终效果与总结</w:t>
       </w:r>
     </w:p>
-    <w:p/>
-    <w:p>
-      <w:pPr>
-        <w:rPr>
-          <w:rFonts w:hint="eastAsia"/>
-        </w:rPr>
-      </w:pPr>
-      <w:r>
-        <w:rPr>
-          <w:rFonts w:hint="eastAsia"/>
-        </w:rPr>
-        <w:t xml:space="preserve"> </w:t>
-      </w:r>
+    <w:p>
+      <w:pPr>
+        <w:rPr>
+          <w:rFonts w:ascii="微软雅黑" w:eastAsia="微软雅黑" w:hAnsi="微软雅黑" w:hint="eastAsia"/>
+          <w:sz w:val="24"/>
+          <w:szCs w:val="24"/>
+        </w:rPr>
+      </w:pPr>
     </w:p>
     <w:p>
       <w:pPr>
@@ -469,17 +464,50 @@
         </w:numPr>
         <w:ind w:firstLineChars="0"/>
         <w:rPr>
-          <w:rFonts w:ascii="微软雅黑" w:eastAsia="微软雅黑" w:hAnsi="微软雅黑" w:hint="eastAsia"/>
+          <w:rFonts w:ascii="微软雅黑" w:eastAsia="微软雅黑" w:hAnsi="微软雅黑"/>
           <w:sz w:val="32"/>
           <w:szCs w:val="32"/>
         </w:rPr>
       </w:pPr>
-      <w:r>
-        <w:rPr>
-          <w:rFonts w:ascii="微软雅黑" w:eastAsia="微软雅黑" w:hAnsi="微软雅黑" w:hint="eastAsia"/>
+    </w:p>
+    <w:p>
+      <w:pPr>
+        <w:rPr>
+          <w:rFonts w:ascii="微软雅黑" w:eastAsia="微软雅黑" w:hAnsi="微软雅黑"/>
+          <w:sz w:val="24"/>
+          <w:szCs w:val="24"/>
+        </w:rPr>
+      </w:pPr>
+    </w:p>
+    <w:p/>
+    <w:p>
+      <w:r>
+        <w:rPr>
+          <w:rFonts w:hint="eastAsia"/>
+        </w:rPr>
+        <w:t xml:space="preserve"> </w:t>
+      </w:r>
+    </w:p>
+    <w:p>
+      <w:pPr>
+        <w:pStyle w:val="a3"/>
+        <w:numPr>
+          <w:ilvl w:val="0"/>
+          <w:numId w:val="1"/>
+        </w:numPr>
+        <w:ind w:firstLineChars="0"/>
+        <w:rPr>
+          <w:rFonts w:ascii="微软雅黑" w:eastAsia="微软雅黑" w:hAnsi="微软雅黑"/>
           <w:sz w:val="32"/>
           <w:szCs w:val="32"/>
         </w:rPr>
+      </w:pPr>
+      <w:r>
+        <w:rPr>
+          <w:rFonts w:ascii="微软雅黑" w:eastAsia="微软雅黑" w:hAnsi="微软雅黑" w:hint="eastAsia"/>
+          <w:sz w:val="32"/>
+          <w:szCs w:val="32"/>
+        </w:rPr>
         <w:t>易错地方记录</w:t>
       </w:r>
     </w:p>
@@ -487,7 +515,7 @@
       <w:pPr>
         <w:ind w:firstLine="420"/>
         <w:rPr>
-          <w:rFonts w:ascii="微软雅黑" w:eastAsia="微软雅黑" w:hAnsi="微软雅黑" w:hint="eastAsia"/>
+          <w:rFonts w:ascii="微软雅黑" w:eastAsia="微软雅黑" w:hAnsi="微软雅黑"/>
         </w:rPr>
       </w:pPr>
       <w:r>
@@ -501,7 +529,7 @@
       <w:pPr>
         <w:ind w:firstLine="420"/>
         <w:rPr>
-          <w:rFonts w:ascii="微软雅黑" w:eastAsia="微软雅黑" w:hAnsi="微软雅黑" w:hint="eastAsia"/>
+          <w:rFonts w:ascii="微软雅黑" w:eastAsia="微软雅黑" w:hAnsi="微软雅黑"/>
         </w:rPr>
       </w:pPr>
       <w:r>
@@ -515,7 +543,7 @@
       <w:pPr>
         <w:ind w:left="420"/>
         <w:rPr>
-          <w:rFonts w:ascii="微软雅黑" w:eastAsia="微软雅黑" w:hAnsi="微软雅黑" w:hint="eastAsia"/>
+          <w:rFonts w:ascii="微软雅黑" w:eastAsia="微软雅黑" w:hAnsi="微软雅黑"/>
         </w:rPr>
       </w:pPr>
       <w:r>
@@ -529,7 +557,7 @@
       <w:pPr>
         <w:ind w:firstLine="420"/>
         <w:rPr>
-          <w:rFonts w:ascii="微软雅黑" w:eastAsia="微软雅黑" w:hAnsi="微软雅黑" w:hint="eastAsia"/>
+          <w:rFonts w:ascii="微软雅黑" w:eastAsia="微软雅黑" w:hAnsi="微软雅黑"/>
         </w:rPr>
       </w:pPr>
       <w:r>
@@ -543,7 +571,7 @@
       <w:pPr>
         <w:ind w:left="420"/>
         <w:rPr>
-          <w:rFonts w:ascii="微软雅黑" w:eastAsia="微软雅黑" w:hAnsi="微软雅黑" w:hint="eastAsia"/>
+          <w:rFonts w:ascii="微软雅黑" w:eastAsia="微软雅黑" w:hAnsi="微软雅黑"/>
         </w:rPr>
       </w:pPr>
       <w:r>
@@ -557,7 +585,7 @@
       <w:pPr>
         <w:ind w:left="420"/>
         <w:rPr>
-          <w:rFonts w:ascii="微软雅黑" w:eastAsia="微软雅黑" w:hAnsi="微软雅黑" w:hint="eastAsia"/>
+          <w:rFonts w:ascii="微软雅黑" w:eastAsia="微软雅黑" w:hAnsi="微软雅黑"/>
         </w:rPr>
       </w:pPr>
       <w:r>
@@ -571,28 +599,34 @@
       <w:pPr>
         <w:ind w:left="420"/>
         <w:rPr>
-          <w:rFonts w:ascii="微软雅黑" w:eastAsia="微软雅黑" w:hAnsi="微软雅黑" w:hint="eastAsia"/>
-        </w:rPr>
-      </w:pPr>
-      <w:r>
-        <w:rPr>
-          <w:rFonts w:ascii="微软雅黑" w:eastAsia="微软雅黑" w:hAnsi="微软雅黑" w:hint="eastAsia"/>
-        </w:rPr>
-        <w:t xml:space="preserve">7, background的写法里，背景图片的默认位置是0 0；如果后面设置详细定位的层级小于设置backgroundF的属性的层级，那么后面设置的详细背景图位置是不起作用。在第三个画面的水波里，就是这样，设置background的层级为3，而设置每个水波的层级为1，所以所有水波的位置都为0 0; </w:t>
+          <w:rFonts w:ascii="微软雅黑" w:eastAsia="微软雅黑" w:hAnsi="微软雅黑"/>
+        </w:rPr>
+      </w:pPr>
+      <w:r>
+        <w:rPr>
+          <w:rFonts w:ascii="微软雅黑" w:eastAsia="微软雅黑" w:hAnsi="微软雅黑" w:hint="eastAsia"/>
+        </w:rPr>
+        <w:t>7, background的写法里，背景图片的默认位置是0 0；如果后面设置详细定位的层级</w:t>
+      </w:r>
+      <w:r>
+        <w:rPr>
+          <w:rFonts w:ascii="微软雅黑" w:eastAsia="微软雅黑" w:hAnsi="微软雅黑" w:hint="eastAsia"/>
+        </w:rPr>
+        <w:lastRenderedPageBreak/>
+        <w:t xml:space="preserve">小于设置backgroundF的属性的层级，那么后面设置的详细背景图位置是不起作用。在第三个画面的水波里，就是这样，设置background的层级为3，而设置每个水波的层级为1，所以所有水波的位置都为0 0; </w:t>
       </w:r>
     </w:p>
     <w:p>
       <w:pPr>
         <w:ind w:left="420"/>
         <w:rPr>
-          <w:rFonts w:ascii="微软雅黑" w:eastAsia="微软雅黑" w:hAnsi="微软雅黑" w:hint="eastAsia"/>
-        </w:rPr>
-      </w:pPr>
-      <w:r>
-        <w:rPr>
-          <w:rFonts w:ascii="微软雅黑" w:eastAsia="微软雅黑" w:hAnsi="微软雅黑" w:hint="eastAsia"/>
-        </w:rPr>
-        <w:lastRenderedPageBreak/>
+          <w:rFonts w:ascii="微软雅黑" w:eastAsia="微软雅黑" w:hAnsi="微软雅黑"/>
+        </w:rPr>
+      </w:pPr>
+      <w:r>
+        <w:rPr>
+          <w:rFonts w:ascii="微软雅黑" w:eastAsia="微软雅黑" w:hAnsi="微软雅黑" w:hint="eastAsia"/>
+        </w:rPr>
         <w:t xml:space="preserve">8, </w:t>
       </w:r>
       <w:r>
@@ -606,7 +640,7 @@
       <w:pPr>
         <w:ind w:firstLine="420"/>
         <w:rPr>
-          <w:rFonts w:ascii="微软雅黑" w:eastAsia="微软雅黑" w:hAnsi="微软雅黑" w:hint="eastAsia"/>
+          <w:rFonts w:ascii="微软雅黑" w:eastAsia="微软雅黑" w:hAnsi="微软雅黑"/>
         </w:rPr>
       </w:pPr>
       <w:r>
